--- a/MODELO EDUCATIVO ITCA FEPADE.docx
+++ b/MODELO EDUCATIVO ITCA FEPADE.docx
@@ -1,6 +1,6 @@
 
 <file path=word/document.xml><?xml version="1.0" encoding="utf-8"?>
-<w:document xmlns:wpc="http://schemas.microsoft.com/office/word/2010/wordprocessingCanvas" xmlns:mc="http://schemas.openxmlformats.org/markup-compatibility/2006" xmlns:o="urn:schemas-microsoft-com:office:office" xmlns:r="http://schemas.openxmlformats.org/officeDocument/2006/relationships" xmlns:m="http://schemas.openxmlformats.org/officeDocument/2006/math" xmlns:v="urn:schemas-microsoft-com:vml" xmlns:wp14="http://schemas.microsoft.com/office/word/2010/wordprocessingDrawing" xmlns:wp="http://schemas.openxmlformats.org/drawingml/2006/wordprocessingDrawing" xmlns:w10="urn:schemas-microsoft-com:office:word" xmlns:w="http://schemas.openxmlformats.org/wordprocessingml/2006/main" xmlns:w14="http://schemas.microsoft.com/office/word/2010/wordml" xmlns:w15="http://schemas.microsoft.com/office/word/2012/wordml" xmlns:wpg="http://schemas.microsoft.com/office/word/2010/wordprocessingGroup" xmlns:wpi="http://schemas.microsoft.com/office/word/2010/wordprocessingInk" xmlns:wne="http://schemas.microsoft.com/office/word/2006/wordml" xmlns:wps="http://schemas.microsoft.com/office/word/2010/wordprocessingShape" mc:Ignorable="w14 w15 wp14">
+<w:document xmlns:wpc="http://schemas.microsoft.com/office/word/2010/wordprocessingCanvas" xmlns:cx="http://schemas.microsoft.com/office/drawing/2014/chartex" xmlns:mc="http://schemas.openxmlformats.org/markup-compatibility/2006" xmlns:o="urn:schemas-microsoft-com:office:office" xmlns:r="http://schemas.openxmlformats.org/officeDocument/2006/relationships" xmlns:m="http://schemas.openxmlformats.org/officeDocument/2006/math" xmlns:v="urn:schemas-microsoft-com:vml" xmlns:wp14="http://schemas.microsoft.com/office/word/2010/wordprocessingDrawing" xmlns:wp="http://schemas.openxmlformats.org/drawingml/2006/wordprocessingDrawing" xmlns:w10="urn:schemas-microsoft-com:office:word" xmlns:w="http://schemas.openxmlformats.org/wordprocessingml/2006/main" xmlns:w14="http://schemas.microsoft.com/office/word/2010/wordml" xmlns:w15="http://schemas.microsoft.com/office/word/2012/wordml" xmlns:w16se="http://schemas.microsoft.com/office/word/2015/wordml/symex" xmlns:wpg="http://schemas.microsoft.com/office/word/2010/wordprocessingGroup" xmlns:wpi="http://schemas.microsoft.com/office/word/2010/wordprocessingInk" xmlns:wne="http://schemas.microsoft.com/office/word/2006/wordml" xmlns:wps="http://schemas.microsoft.com/office/word/2010/wordprocessingShape" mc:Ignorable="w14 w15 w16se wp14">
   <w:body>
     <w:p>
       <w:pPr>
@@ -22,7 +22,7 @@
       <w:r>
         <w:rPr>
           <w:noProof/>
-          <w:lang w:eastAsia="es-SV"/>
+          <w:lang w:val="en-US"/>
         </w:rPr>
         <w:drawing>
           <wp:inline distT="0" distB="0" distL="0" distR="0" wp14:anchorId="143D6647" wp14:editId="1289693E">
@@ -478,7 +478,7 @@
       <w:sdtContent>
         <w:p>
           <w:pPr>
-            <w:pStyle w:val="TtulodeTDC"/>
+            <w:pStyle w:val="TtuloTDC"/>
           </w:pPr>
           <w:r>
             <w:rPr>
@@ -6418,7 +6418,6 @@
           <w:szCs w:val="24"/>
           <w:lang w:val="es-ES" w:eastAsia="es-ES"/>
         </w:rPr>
-        <w:lastRenderedPageBreak/>
         <w:t xml:space="preserve"> </w:t>
       </w:r>
       <w:r>
@@ -6966,16 +6965,7 @@
           <w:sz w:val="24"/>
           <w:szCs w:val="24"/>
         </w:rPr>
-        <w:t xml:space="preserve"> y presentarse de tal manera que motive a los educandos; la experiencia adquirida en el laboratorio, el taller y/o la empresa debe estar vinculada con las bases matemáticas y científicas, y </w:t>
-      </w:r>
-      <w:r>
-        <w:rPr>
-          <w:rFonts w:ascii="Times New Roman" w:hAnsi="Times New Roman" w:cs="Times New Roman"/>
-          <w:sz w:val="24"/>
-          <w:szCs w:val="24"/>
-        </w:rPr>
-        <w:lastRenderedPageBreak/>
-        <w:t>recíprocamente, la teoría técnica así como las matemáticas y las ciencias que la informan deberían ilustrarse a través de sus aplicaciones prácticas.</w:t>
+        <w:t xml:space="preserve"> y presentarse de tal manera que motive a los educandos; la experiencia adquirida en el laboratorio, el taller y/o la empresa debe estar vinculada con las bases matemáticas y científicas, y recíprocamente, la teoría técnica así como las matemáticas y las ciencias que la informan deberían ilustrarse a través de sus aplicaciones prácticas.</w:t>
       </w:r>
     </w:p>
     <w:p>
@@ -7386,7 +7376,6 @@
           <w:sz w:val="24"/>
           <w:szCs w:val="24"/>
         </w:rPr>
-        <w:lastRenderedPageBreak/>
         <w:t xml:space="preserve">Por otro lado, se tomaron en consideración los resultados de investigaciones que la institución realiza de forma periódica, los cuales arrojaron la opinión de empleadores, quienes calificaron la formación técnica y desempeño laboral de los graduados </w:t>
       </w:r>
       <w:r>
@@ -7810,7 +7799,6 @@
           <w:sz w:val="24"/>
           <w:szCs w:val="24"/>
         </w:rPr>
-        <w:lastRenderedPageBreak/>
         <w:t xml:space="preserve"> Crispín et al</w:t>
       </w:r>
       <w:r>
@@ -8069,16 +8057,7 @@
           <w:sz w:val="24"/>
           <w:szCs w:val="24"/>
         </w:rPr>
-        <w:t xml:space="preserve"> orientadas a la construcción de significados para el propio sujeto. Para ello, es necesario </w:t>
-      </w:r>
-      <w:r>
-        <w:rPr>
-          <w:rFonts w:ascii="Times New Roman" w:hAnsi="Times New Roman" w:cs="Times New Roman"/>
-          <w:sz w:val="24"/>
-          <w:szCs w:val="24"/>
-        </w:rPr>
-        <w:lastRenderedPageBreak/>
-        <w:t xml:space="preserve">que la persona relacione los nuevos conocimientos con los previos, y que esté motivada al considerar los nuevos aprendizajes como relevantes y útiles. </w:t>
+        <w:t xml:space="preserve"> orientadas a la construcción de significados para el propio sujeto. Para ello, es necesario que la persona relacione los nuevos conocimientos con los previos, y que esté motivada al considerar los nuevos aprendizajes como relevantes y útiles. </w:t>
       </w:r>
     </w:p>
     <w:p>
@@ -8510,16 +8489,7 @@
           <w:sz w:val="24"/>
           <w:szCs w:val="24"/>
         </w:rPr>
-        <w:t xml:space="preserve">tual es más complejo que el factual y sólo puede aprenderse abstrayendo su significado esencial o identificando las características definitorias y las reglas que lo componen. Este aprendizaje requiere la comprensión y asimilación del significado de la información nueva, es decir, se </w:t>
-      </w:r>
-      <w:r>
-        <w:rPr>
-          <w:rFonts w:ascii="Times New Roman" w:hAnsi="Times New Roman" w:cs="Times New Roman"/>
-          <w:sz w:val="24"/>
-          <w:szCs w:val="24"/>
-        </w:rPr>
-        <w:lastRenderedPageBreak/>
-        <w:t>comprende lo que se está aprendiendo y se relaciona con los conocimie</w:t>
+        <w:t>tual es más complejo que el factual y sólo puede aprenderse abstrayendo su significado esencial o identificando las características definitorias y las reglas que lo componen. Este aprendizaje requiere la comprensión y asimilación del significado de la información nueva, es decir, se comprende lo que se está aprendiendo y se relaciona con los conocimie</w:t>
       </w:r>
       <w:r>
         <w:rPr>
@@ -9372,33 +9342,15 @@
           <w:sz w:val="24"/>
           <w:szCs w:val="24"/>
         </w:rPr>
-        <w:t xml:space="preserve"> el Tec. </w:t>
-      </w:r>
-      <w:proofErr w:type="gramStart"/>
-      <w:r>
-        <w:rPr>
-          <w:rFonts w:ascii="Times New Roman" w:hAnsi="Times New Roman" w:cs="Times New Roman"/>
-          <w:sz w:val="24"/>
-          <w:szCs w:val="24"/>
-        </w:rPr>
-        <w:t>d</w:t>
-      </w:r>
-      <w:r>
-        <w:rPr>
-          <w:rFonts w:ascii="Times New Roman" w:hAnsi="Times New Roman" w:cs="Times New Roman"/>
-          <w:sz w:val="24"/>
-          <w:szCs w:val="24"/>
-        </w:rPr>
-        <w:t>e</w:t>
-      </w:r>
-      <w:proofErr w:type="gramEnd"/>
-      <w:r>
-        <w:rPr>
-          <w:rFonts w:ascii="Times New Roman" w:hAnsi="Times New Roman" w:cs="Times New Roman"/>
-          <w:sz w:val="24"/>
-          <w:szCs w:val="24"/>
-        </w:rPr>
-        <w:t xml:space="preserve"> Monterrey (2002)</w:t>
+        <w:t xml:space="preserve"> el Tec. d</w:t>
+      </w:r>
+      <w:r>
+        <w:rPr>
+          <w:rFonts w:ascii="Times New Roman" w:hAnsi="Times New Roman" w:cs="Times New Roman"/>
+          <w:sz w:val="24"/>
+          <w:szCs w:val="24"/>
+        </w:rPr>
+        <w:t>e Monterrey (2002)</w:t>
       </w:r>
       <w:r>
         <w:rPr>
@@ -10279,16 +10231,7 @@
           <w:sz w:val="24"/>
           <w:szCs w:val="24"/>
         </w:rPr>
-        <w:t xml:space="preserve">Facilita el proceso de aprendizaje propiciando las condiciones adecuadas: selecciona las mejores experiencias, estimula con preguntas clave el pensamiento del estudiante </w:t>
-      </w:r>
-      <w:r>
-        <w:rPr>
-          <w:rFonts w:ascii="Times New Roman" w:hAnsi="Times New Roman" w:cs="Times New Roman"/>
-          <w:sz w:val="24"/>
-          <w:szCs w:val="24"/>
-        </w:rPr>
-        <w:lastRenderedPageBreak/>
-        <w:t>para que profundice en el conocimiento y lo orienta para que supere las dificultades y logre los objetivos de aprendizaje. Para cumplir con esta función, el docente debe mantener una relación continua y personalizada con cada estudiante.</w:t>
+        <w:t>Facilita el proceso de aprendizaje propiciando las condiciones adecuadas: selecciona las mejores experiencias, estimula con preguntas clave el pensamiento del estudiante para que profundice en el conocimiento y lo orienta para que supere las dificultades y logre los objetivos de aprendizaje. Para cumplir con esta función, el docente debe mantener una relación continua y personalizada con cada estudiante.</w:t>
       </w:r>
     </w:p>
     <w:p>
@@ -10680,16 +10623,7 @@
           <w:sz w:val="24"/>
           <w:szCs w:val="24"/>
         </w:rPr>
-        <w:t xml:space="preserve"> </w:t>
-      </w:r>
-      <w:r>
-        <w:rPr>
-          <w:rFonts w:ascii="Times New Roman" w:hAnsi="Times New Roman" w:cs="Times New Roman"/>
-          <w:sz w:val="24"/>
-          <w:szCs w:val="24"/>
-        </w:rPr>
-        <w:lastRenderedPageBreak/>
-        <w:t>exenta de dificultades. A</w:t>
+        <w:t xml:space="preserve"> exenta de dificultades. A</w:t>
       </w:r>
       <w:r>
         <w:rPr>
@@ -11067,16 +11001,7 @@
           <w:sz w:val="24"/>
           <w:szCs w:val="24"/>
         </w:rPr>
-        <w:t xml:space="preserve">La técnica didáctica de AC involucra a los estudiantes en actividades de aprendizaje que les permite procesar información, lo que da como resultado mayor retención de la materia de </w:t>
-      </w:r>
-      <w:r>
-        <w:rPr>
-          <w:rFonts w:ascii="Times New Roman" w:hAnsi="Times New Roman" w:cs="Times New Roman"/>
-          <w:sz w:val="24"/>
-          <w:szCs w:val="24"/>
-        </w:rPr>
-        <w:lastRenderedPageBreak/>
-        <w:t>estudio, de igual manera, mejora las actitudes hacia el aprendizaje, las relaciones interpersonales y hacia los miembros del grupo.</w:t>
+        <w:t>La técnica didáctica de AC involucra a los estudiantes en actividades de aprendizaje que les permite procesar información, lo que da como resultado mayor retención de la materia de estudio, de igual manera, mejora las actitudes hacia el aprendizaje, las relaciones interpersonales y hacia los miembros del grupo.</w:t>
       </w:r>
     </w:p>
     <w:p>
@@ -11560,16 +11485,7 @@
           <w:sz w:val="24"/>
           <w:szCs w:val="24"/>
         </w:rPr>
-        <w:t xml:space="preserve"> intercambiando información importante y ayudándose mutuamente de forma eficiente y efectiva; ofrecen retroalimentación para mejorar su desempeño y analizan las </w:t>
-      </w:r>
-      <w:r>
-        <w:rPr>
-          <w:rFonts w:ascii="Times New Roman" w:hAnsi="Times New Roman" w:cs="Times New Roman"/>
-          <w:sz w:val="24"/>
-          <w:szCs w:val="24"/>
-        </w:rPr>
-        <w:lastRenderedPageBreak/>
-        <w:t>conclusiones y reflexiones de cada uno para lograr resultados de mayor calidad. Los grupos colaborativos son a la vez sistemas académicos de soporte y sistemas de soporte personal. Existen importantes actividades cognitivas y dinámicas interpersonales que solo ocurren cuando los estudiantes promueven el aprendizaje de otros, esto incluye el explicar a otro como resolver un problema, discutir la naturaleza de los conceptos que están siendo aprendidos, enseñar a otro el conocimiento propio, entre otros ejemplos. Solo a través de la comunicación cara a cara es como los estudiantes se vuelven personalmente comprometidos con los otros así como con las metas de trabajo del grupo al que pertenecen.</w:t>
+        <w:t xml:space="preserve"> intercambiando información importante y ayudándose mutuamente de forma eficiente y efectiva; ofrecen retroalimentación para mejorar su desempeño y analizan las conclusiones y reflexiones de cada uno para lograr resultados de mayor calidad. Los grupos colaborativos son a la vez sistemas académicos de soporte y sistemas de soporte personal. Existen importantes actividades cognitivas y dinámicas interpersonales que solo ocurren cuando los estudiantes promueven el aprendizaje de otros, esto incluye el explicar a otro como resolver un problema, discutir la naturaleza de los conceptos que están siendo aprendidos, enseñar a otro el conocimiento propio, entre otros ejemplos. Solo a través de la comunicación cara a cara es como los estudiantes se vuelven personalmente comprometidos con los otros así como con las metas de trabajo del grupo al que pertenecen.</w:t>
       </w:r>
     </w:p>
     <w:p>
@@ -11839,16 +11755,7 @@
           <w:sz w:val="24"/>
           <w:szCs w:val="24"/>
         </w:rPr>
-        <w:t xml:space="preserve">. </w:t>
-      </w:r>
-      <w:r>
-        <w:rPr>
-          <w:rFonts w:ascii="Times New Roman" w:hAnsi="Times New Roman" w:cs="Times New Roman"/>
-          <w:sz w:val="24"/>
-          <w:szCs w:val="24"/>
-        </w:rPr>
-        <w:lastRenderedPageBreak/>
-        <w:t>Para ello, el rol del docente</w:t>
+        <w:t>. Para ello, el rol del docente</w:t>
       </w:r>
       <w:r>
         <w:rPr>
@@ -12200,7 +12107,6 @@
           <w:sz w:val="24"/>
           <w:szCs w:val="24"/>
         </w:rPr>
-        <w:lastRenderedPageBreak/>
         <w:t>Coordinador</w:t>
       </w:r>
       <w:r>
@@ -13005,7 +12911,6 @@
           <w:sz w:val="24"/>
           <w:szCs w:val="24"/>
         </w:rPr>
-        <w:lastRenderedPageBreak/>
         <w:t>El proceso de autorregulación es un proceso complejo, multicausal y multidimensional. Los constructivistas, en un esfuerzo por comprenderlo, consideran los siguientes procesos:</w:t>
       </w:r>
     </w:p>
@@ -13371,7 +13276,6 @@
           <w:sz w:val="24"/>
           <w:szCs w:val="24"/>
         </w:rPr>
-        <w:lastRenderedPageBreak/>
         <w:t>Autoeficacia, o creencia en que las conductas correctas, mediante un esfuerzo razonable, pueden conducir al éxito de la tarea.</w:t>
       </w:r>
     </w:p>
@@ -13729,33 +13633,15 @@
           <w:sz w:val="24"/>
           <w:szCs w:val="24"/>
         </w:rPr>
-        <w:t xml:space="preserve">. </w:t>
-      </w:r>
-      <w:proofErr w:type="gramStart"/>
-      <w:r>
-        <w:rPr>
-          <w:rFonts w:ascii="Times New Roman" w:hAnsi="Times New Roman" w:cs="Times New Roman"/>
-          <w:sz w:val="24"/>
-          <w:szCs w:val="24"/>
-        </w:rPr>
-        <w:t>d</w:t>
-      </w:r>
-      <w:r>
-        <w:rPr>
-          <w:rFonts w:ascii="Times New Roman" w:hAnsi="Times New Roman" w:cs="Times New Roman"/>
-          <w:sz w:val="24"/>
-          <w:szCs w:val="24"/>
-        </w:rPr>
-        <w:t>e</w:t>
-      </w:r>
-      <w:proofErr w:type="gramEnd"/>
-      <w:r>
-        <w:rPr>
-          <w:rFonts w:ascii="Times New Roman" w:hAnsi="Times New Roman" w:cs="Times New Roman"/>
-          <w:sz w:val="24"/>
-          <w:szCs w:val="24"/>
-        </w:rPr>
-        <w:t xml:space="preserve"> Monterrey (2002)</w:t>
+        <w:t>. d</w:t>
+      </w:r>
+      <w:r>
+        <w:rPr>
+          <w:rFonts w:ascii="Times New Roman" w:hAnsi="Times New Roman" w:cs="Times New Roman"/>
+          <w:sz w:val="24"/>
+          <w:szCs w:val="24"/>
+        </w:rPr>
+        <w:t>e Monterrey (2002)</w:t>
       </w:r>
       <w:r>
         <w:rPr>
@@ -13819,16 +13705,7 @@
           <w:sz w:val="24"/>
           <w:szCs w:val="24"/>
         </w:rPr>
-        <w:t xml:space="preserve">ado de esta </w:t>
-      </w:r>
-      <w:r>
-        <w:rPr>
-          <w:rFonts w:ascii="Times New Roman" w:hAnsi="Times New Roman" w:cs="Times New Roman"/>
-          <w:sz w:val="24"/>
-          <w:szCs w:val="24"/>
-        </w:rPr>
-        <w:lastRenderedPageBreak/>
-        <w:t>evaluación el estudiante</w:t>
+        <w:t>ado de esta evaluación el estudiante</w:t>
       </w:r>
       <w:r>
         <w:rPr>
@@ -14064,25 +13941,7 @@
           <w:sz w:val="24"/>
           <w:szCs w:val="24"/>
         </w:rPr>
-        <w:t xml:space="preserve"> se evalúa para mejorar, muy próximo a la teoría de </w:t>
-      </w:r>
-      <w:proofErr w:type="spellStart"/>
-      <w:r>
-        <w:rPr>
-          <w:rFonts w:ascii="Times New Roman" w:hAnsi="Times New Roman" w:cs="Times New Roman"/>
-          <w:sz w:val="24"/>
-          <w:szCs w:val="24"/>
-        </w:rPr>
-        <w:t>Stufflebeam</w:t>
-      </w:r>
-      <w:proofErr w:type="spellEnd"/>
-      <w:r>
-        <w:rPr>
-          <w:rFonts w:ascii="Times New Roman" w:hAnsi="Times New Roman" w:cs="Times New Roman"/>
-          <w:sz w:val="24"/>
-          <w:szCs w:val="24"/>
-        </w:rPr>
-        <w:t xml:space="preserve"> (1971) para quien el objetivo fundamental de la evaluación es el perfeccionamiento de la enseñanza.</w:t>
+        <w:t xml:space="preserve"> se evalúa para mejorar, muy próximo a la teoría de Stufflebeam (1971) para quien el objetivo fundamental de la evaluación es el perfeccionamiento de la enseñanza.</w:t>
       </w:r>
     </w:p>
     <w:p>
@@ -14256,7 +14115,6 @@
           <w:sz w:val="24"/>
           <w:szCs w:val="24"/>
         </w:rPr>
-        <w:lastRenderedPageBreak/>
         <w:t>Se extiende a lo largo de todo el proceso de aprendizaje y permite autocorregir la acción educativa de forma continua antes de llegar al final.</w:t>
       </w:r>
     </w:p>
@@ -14761,16 +14619,7 @@
           <w:sz w:val="24"/>
           <w:szCs w:val="24"/>
         </w:rPr>
-        <w:t xml:space="preserve">En la formación integral, el aprendizaje de las profesiones implica no sólo la adquisición de los conocimientos específicos y las técnicas adecuadas para el ejercicio profesional, sino también requiere la internalización de valores, actitudes y formas de comportamiento que </w:t>
-      </w:r>
-      <w:r>
-        <w:rPr>
-          <w:rFonts w:ascii="Times New Roman" w:hAnsi="Times New Roman" w:cs="Times New Roman"/>
-          <w:sz w:val="24"/>
-          <w:szCs w:val="24"/>
-        </w:rPr>
-        <w:lastRenderedPageBreak/>
-        <w:t>contribuyan a que el estudiante participe en la transformación y el mejoramiento de las condiciones sociales.</w:t>
+        <w:t>En la formación integral, el aprendizaje de las profesiones implica no sólo la adquisición de los conocimientos específicos y las técnicas adecuadas para el ejercicio profesional, sino también requiere la internalización de valores, actitudes y formas de comportamiento que contribuyan a que el estudiante participe en la transformación y el mejoramiento de las condiciones sociales.</w:t>
       </w:r>
     </w:p>
     <w:p>
@@ -15056,7 +14905,6 @@
       </w:pPr>
       <w:bookmarkStart w:id="37" w:name="_Toc23931585"/>
       <w:r>
-        <w:lastRenderedPageBreak/>
         <w:t>Prácticas profesionales</w:t>
       </w:r>
       <w:bookmarkEnd w:id="37"/>
@@ -15529,16 +15377,7 @@
           <w:sz w:val="24"/>
           <w:szCs w:val="24"/>
         </w:rPr>
-        <w:t xml:space="preserve">La institución organiza actividades artísticas y culturales con el propósito de contribuir a la formación integral de los estudiantes; les provee espacios y equipos o </w:t>
-      </w:r>
-      <w:r>
-        <w:rPr>
-          <w:rFonts w:ascii="Times New Roman" w:hAnsi="Times New Roman" w:cs="Times New Roman"/>
-          <w:sz w:val="24"/>
-          <w:szCs w:val="24"/>
-        </w:rPr>
-        <w:lastRenderedPageBreak/>
-        <w:t>instrumentos, de acuerdo a sus recursos</w:t>
+        <w:t>La institución organiza actividades artísticas y culturales con el propósito de contribuir a la formación integral de los estudiantes; les provee espacios y equipos o instrumentos, de acuerdo a sus recursos</w:t>
       </w:r>
       <w:r>
         <w:rPr>
@@ -15642,23 +15481,13 @@
           <w:szCs w:val="24"/>
         </w:rPr>
       </w:pPr>
-      <w:proofErr w:type="gramStart"/>
-      <w:r>
-        <w:rPr>
-          <w:rFonts w:ascii="Times New Roman" w:hAnsi="Times New Roman" w:cs="Times New Roman"/>
-          <w:sz w:val="24"/>
-          <w:szCs w:val="24"/>
-        </w:rPr>
-        <w:t>El</w:t>
-      </w:r>
-      <w:proofErr w:type="gramEnd"/>
-      <w:r>
-        <w:rPr>
-          <w:rFonts w:ascii="Times New Roman" w:hAnsi="Times New Roman" w:cs="Times New Roman"/>
-          <w:sz w:val="24"/>
-          <w:szCs w:val="24"/>
-        </w:rPr>
-        <w:t xml:space="preserve"> docente busca que el estudiante</w:t>
+      <w:r>
+        <w:rPr>
+          <w:rFonts w:ascii="Times New Roman" w:hAnsi="Times New Roman" w:cs="Times New Roman"/>
+          <w:sz w:val="24"/>
+          <w:szCs w:val="24"/>
+        </w:rPr>
+        <w:t>El docente busca que el estudiante</w:t>
       </w:r>
       <w:r>
         <w:rPr>
@@ -16009,23 +15838,13 @@
           <w:szCs w:val="24"/>
         </w:rPr>
       </w:pPr>
-      <w:proofErr w:type="gramStart"/>
-      <w:r>
-        <w:rPr>
-          <w:rFonts w:ascii="Times New Roman" w:hAnsi="Times New Roman" w:cs="Times New Roman"/>
-          <w:sz w:val="24"/>
-          <w:szCs w:val="24"/>
-        </w:rPr>
-        <w:t>El</w:t>
-      </w:r>
-      <w:proofErr w:type="gramEnd"/>
-      <w:r>
-        <w:rPr>
-          <w:rFonts w:ascii="Times New Roman" w:hAnsi="Times New Roman" w:cs="Times New Roman"/>
-          <w:sz w:val="24"/>
-          <w:szCs w:val="24"/>
-        </w:rPr>
-        <w:t xml:space="preserve"> docente busca que el estudiante: </w:t>
+      <w:r>
+        <w:rPr>
+          <w:rFonts w:ascii="Times New Roman" w:hAnsi="Times New Roman" w:cs="Times New Roman"/>
+          <w:sz w:val="24"/>
+          <w:szCs w:val="24"/>
+        </w:rPr>
+        <w:t xml:space="preserve">El docente busca que el estudiante: </w:t>
       </w:r>
       <w:r>
         <w:rPr>
@@ -16352,23 +16171,13 @@
           <w:szCs w:val="24"/>
         </w:rPr>
       </w:pPr>
-      <w:proofErr w:type="gramStart"/>
-      <w:r>
-        <w:rPr>
-          <w:rFonts w:ascii="Times New Roman" w:hAnsi="Times New Roman" w:cs="Times New Roman"/>
-          <w:sz w:val="24"/>
-          <w:szCs w:val="24"/>
-        </w:rPr>
-        <w:t>El</w:t>
-      </w:r>
-      <w:proofErr w:type="gramEnd"/>
-      <w:r>
-        <w:rPr>
-          <w:rFonts w:ascii="Times New Roman" w:hAnsi="Times New Roman" w:cs="Times New Roman"/>
-          <w:sz w:val="24"/>
-          <w:szCs w:val="24"/>
-        </w:rPr>
-        <w:t xml:space="preserve"> docente busca que el estudiante: </w:t>
+      <w:r>
+        <w:rPr>
+          <w:rFonts w:ascii="Times New Roman" w:hAnsi="Times New Roman" w:cs="Times New Roman"/>
+          <w:sz w:val="24"/>
+          <w:szCs w:val="24"/>
+        </w:rPr>
+        <w:t xml:space="preserve">El docente busca que el estudiante: </w:t>
       </w:r>
       <w:r>
         <w:rPr>
@@ -16682,23 +16491,13 @@
           <w:szCs w:val="24"/>
         </w:rPr>
       </w:pPr>
-      <w:proofErr w:type="gramStart"/>
-      <w:r>
-        <w:rPr>
-          <w:rFonts w:ascii="Times New Roman" w:hAnsi="Times New Roman" w:cs="Times New Roman"/>
-          <w:sz w:val="24"/>
-          <w:szCs w:val="24"/>
-        </w:rPr>
-        <w:t>El</w:t>
-      </w:r>
-      <w:proofErr w:type="gramEnd"/>
-      <w:r>
-        <w:rPr>
-          <w:rFonts w:ascii="Times New Roman" w:hAnsi="Times New Roman" w:cs="Times New Roman"/>
-          <w:sz w:val="24"/>
-          <w:szCs w:val="24"/>
-        </w:rPr>
-        <w:t xml:space="preserve"> docente busca que el estudiante: </w:t>
+      <w:r>
+        <w:rPr>
+          <w:rFonts w:ascii="Times New Roman" w:hAnsi="Times New Roman" w:cs="Times New Roman"/>
+          <w:sz w:val="24"/>
+          <w:szCs w:val="24"/>
+        </w:rPr>
+        <w:t xml:space="preserve">El docente busca que el estudiante: </w:t>
       </w:r>
       <w:r>
         <w:rPr>
@@ -17039,23 +16838,13 @@
           <w:szCs w:val="24"/>
         </w:rPr>
       </w:pPr>
-      <w:proofErr w:type="gramStart"/>
-      <w:r>
-        <w:rPr>
-          <w:rFonts w:ascii="Times New Roman" w:hAnsi="Times New Roman" w:cs="Times New Roman"/>
-          <w:sz w:val="24"/>
-          <w:szCs w:val="24"/>
-        </w:rPr>
-        <w:t>El</w:t>
-      </w:r>
-      <w:proofErr w:type="gramEnd"/>
-      <w:r>
-        <w:rPr>
-          <w:rFonts w:ascii="Times New Roman" w:hAnsi="Times New Roman" w:cs="Times New Roman"/>
-          <w:sz w:val="24"/>
-          <w:szCs w:val="24"/>
-        </w:rPr>
-        <w:t xml:space="preserve"> docente busca que el estudiante: </w:t>
+      <w:r>
+        <w:rPr>
+          <w:rFonts w:ascii="Times New Roman" w:hAnsi="Times New Roman" w:cs="Times New Roman"/>
+          <w:sz w:val="24"/>
+          <w:szCs w:val="24"/>
+        </w:rPr>
+        <w:t xml:space="preserve">El docente busca que el estudiante: </w:t>
       </w:r>
       <w:r>
         <w:rPr>
@@ -17429,23 +17218,13 @@
           <w:szCs w:val="24"/>
         </w:rPr>
       </w:pPr>
-      <w:proofErr w:type="gramStart"/>
-      <w:r>
-        <w:rPr>
-          <w:rFonts w:ascii="Times New Roman" w:hAnsi="Times New Roman" w:cs="Times New Roman"/>
-          <w:sz w:val="24"/>
-          <w:szCs w:val="24"/>
-        </w:rPr>
-        <w:t>El</w:t>
-      </w:r>
-      <w:proofErr w:type="gramEnd"/>
-      <w:r>
-        <w:rPr>
-          <w:rFonts w:ascii="Times New Roman" w:hAnsi="Times New Roman" w:cs="Times New Roman"/>
-          <w:sz w:val="24"/>
-          <w:szCs w:val="24"/>
-        </w:rPr>
-        <w:t xml:space="preserve"> docente busca que el estudiante: </w:t>
+      <w:r>
+        <w:rPr>
+          <w:rFonts w:ascii="Times New Roman" w:hAnsi="Times New Roman" w:cs="Times New Roman"/>
+          <w:sz w:val="24"/>
+          <w:szCs w:val="24"/>
+        </w:rPr>
+        <w:t xml:space="preserve">El docente busca que el estudiante: </w:t>
       </w:r>
     </w:p>
     <w:p>
@@ -17814,23 +17593,13 @@
           <w:szCs w:val="24"/>
         </w:rPr>
       </w:pPr>
-      <w:proofErr w:type="gramStart"/>
-      <w:r>
-        <w:rPr>
-          <w:rFonts w:ascii="Times New Roman" w:hAnsi="Times New Roman" w:cs="Times New Roman"/>
-          <w:sz w:val="24"/>
-          <w:szCs w:val="24"/>
-        </w:rPr>
-        <w:t>El</w:t>
-      </w:r>
-      <w:proofErr w:type="gramEnd"/>
-      <w:r>
-        <w:rPr>
-          <w:rFonts w:ascii="Times New Roman" w:hAnsi="Times New Roman" w:cs="Times New Roman"/>
-          <w:sz w:val="24"/>
-          <w:szCs w:val="24"/>
-        </w:rPr>
-        <w:t xml:space="preserve"> docente busca que el estudiante: </w:t>
+      <w:r>
+        <w:rPr>
+          <w:rFonts w:ascii="Times New Roman" w:hAnsi="Times New Roman" w:cs="Times New Roman"/>
+          <w:sz w:val="24"/>
+          <w:szCs w:val="24"/>
+        </w:rPr>
+        <w:t xml:space="preserve">El docente busca que el estudiante: </w:t>
       </w:r>
       <w:r>
         <w:rPr>
@@ -17902,7 +17671,6 @@
           <w:sz w:val="24"/>
           <w:szCs w:val="24"/>
         </w:rPr>
-        <w:lastRenderedPageBreak/>
         <w:t>Sea entusiasta, proactivo y organizado en las actividades de grupo.</w:t>
       </w:r>
     </w:p>
@@ -18246,23 +18014,13 @@
           <w:szCs w:val="24"/>
         </w:rPr>
       </w:pPr>
-      <w:proofErr w:type="gramStart"/>
-      <w:r>
-        <w:rPr>
-          <w:rFonts w:ascii="Times New Roman" w:hAnsi="Times New Roman" w:cs="Times New Roman"/>
-          <w:sz w:val="24"/>
-          <w:szCs w:val="24"/>
-        </w:rPr>
-        <w:t>El</w:t>
-      </w:r>
-      <w:proofErr w:type="gramEnd"/>
-      <w:r>
-        <w:rPr>
-          <w:rFonts w:ascii="Times New Roman" w:hAnsi="Times New Roman" w:cs="Times New Roman"/>
-          <w:sz w:val="24"/>
-          <w:szCs w:val="24"/>
-        </w:rPr>
-        <w:t xml:space="preserve"> docente busca que el estudiante:</w:t>
+      <w:r>
+        <w:rPr>
+          <w:rFonts w:ascii="Times New Roman" w:hAnsi="Times New Roman" w:cs="Times New Roman"/>
+          <w:sz w:val="24"/>
+          <w:szCs w:val="24"/>
+        </w:rPr>
+        <w:t>El docente busca que el estudiante:</w:t>
       </w:r>
     </w:p>
     <w:p>
@@ -18590,16 +18348,7 @@
           <w:sz w:val="24"/>
           <w:szCs w:val="24"/>
         </w:rPr>
-        <w:t xml:space="preserve">ración de las costumbres y principios que rigen la vida de los pueblos para poder entender su idiosincrasia y a la reflexión </w:t>
-      </w:r>
-      <w:r>
-        <w:rPr>
-          <w:rFonts w:ascii="Times New Roman" w:hAnsi="Times New Roman" w:cs="Times New Roman"/>
-          <w:sz w:val="24"/>
-          <w:szCs w:val="24"/>
-        </w:rPr>
-        <w:lastRenderedPageBreak/>
-        <w:t>de que la cultura que un individu</w:t>
+        <w:t>ración de las costumbres y principios que rigen la vida de los pueblos para poder entender su idiosincrasia y a la reflexión de que la cultura que un individu</w:t>
       </w:r>
       <w:r>
         <w:rPr>
@@ -18654,23 +18403,13 @@
           <w:szCs w:val="24"/>
         </w:rPr>
       </w:pPr>
-      <w:proofErr w:type="gramStart"/>
-      <w:r>
-        <w:rPr>
-          <w:rFonts w:ascii="Times New Roman" w:hAnsi="Times New Roman" w:cs="Times New Roman"/>
-          <w:sz w:val="24"/>
-          <w:szCs w:val="24"/>
-        </w:rPr>
-        <w:t>El</w:t>
-      </w:r>
-      <w:proofErr w:type="gramEnd"/>
-      <w:r>
-        <w:rPr>
-          <w:rFonts w:ascii="Times New Roman" w:hAnsi="Times New Roman" w:cs="Times New Roman"/>
-          <w:sz w:val="24"/>
-          <w:szCs w:val="24"/>
-        </w:rPr>
-        <w:t xml:space="preserve"> docente busca que el estudiante: </w:t>
+      <w:r>
+        <w:rPr>
+          <w:rFonts w:ascii="Times New Roman" w:hAnsi="Times New Roman" w:cs="Times New Roman"/>
+          <w:sz w:val="24"/>
+          <w:szCs w:val="24"/>
+        </w:rPr>
+        <w:t xml:space="preserve">El docente busca que el estudiante: </w:t>
       </w:r>
     </w:p>
     <w:p>
@@ -19145,23 +18884,13 @@
           <w:szCs w:val="24"/>
         </w:rPr>
       </w:pPr>
-      <w:proofErr w:type="gramStart"/>
-      <w:r>
-        <w:rPr>
-          <w:rFonts w:ascii="Times New Roman" w:hAnsi="Times New Roman" w:cs="Times New Roman"/>
-          <w:sz w:val="24"/>
-          <w:szCs w:val="24"/>
-        </w:rPr>
-        <w:t>El</w:t>
-      </w:r>
-      <w:proofErr w:type="gramEnd"/>
-      <w:r>
-        <w:rPr>
-          <w:rFonts w:ascii="Times New Roman" w:hAnsi="Times New Roman" w:cs="Times New Roman"/>
-          <w:sz w:val="24"/>
-          <w:szCs w:val="24"/>
-        </w:rPr>
-        <w:t xml:space="preserve"> docente busca que el estudiante: </w:t>
+      <w:r>
+        <w:rPr>
+          <w:rFonts w:ascii="Times New Roman" w:hAnsi="Times New Roman" w:cs="Times New Roman"/>
+          <w:sz w:val="24"/>
+          <w:szCs w:val="24"/>
+        </w:rPr>
+        <w:t xml:space="preserve">El docente busca que el estudiante: </w:t>
       </w:r>
     </w:p>
     <w:p>
@@ -19376,7 +19105,6 @@
       </w:pPr>
       <w:bookmarkStart w:id="52" w:name="_Toc23931600"/>
       <w:r>
-        <w:lastRenderedPageBreak/>
         <w:t>El compromiso con el desarrollo sostenible del país y de sus comunidades</w:t>
       </w:r>
       <w:r>
@@ -19490,25 +19218,7 @@
           <w:sz w:val="24"/>
           <w:szCs w:val="24"/>
         </w:rPr>
-        <w:t xml:space="preserve">      </w:t>
-      </w:r>
-      <w:proofErr w:type="gramStart"/>
-      <w:r>
-        <w:rPr>
-          <w:rFonts w:ascii="Times New Roman" w:hAnsi="Times New Roman" w:cs="Times New Roman"/>
-          <w:sz w:val="24"/>
-          <w:szCs w:val="24"/>
-        </w:rPr>
-        <w:t>El</w:t>
-      </w:r>
-      <w:proofErr w:type="gramEnd"/>
-      <w:r>
-        <w:rPr>
-          <w:rFonts w:ascii="Times New Roman" w:hAnsi="Times New Roman" w:cs="Times New Roman"/>
-          <w:sz w:val="24"/>
-          <w:szCs w:val="24"/>
-        </w:rPr>
-        <w:t xml:space="preserve"> docente busca que el estudiante: </w:t>
+        <w:t xml:space="preserve">      El docente busca que el estudiante: </w:t>
       </w:r>
     </w:p>
     <w:p>
@@ -19884,16 +19594,7 @@
           <w:sz w:val="24"/>
           <w:szCs w:val="24"/>
         </w:rPr>
-        <w:t xml:space="preserve"> modelo educativo incluye un sinnúmero de procesos. Muchos de ellos no sólo se hacen más eficientes con el empleo de las tecnologías, sino que éstas permiten también ampliarlos y enriquecerlos. Los estudiantes interactúan con su computadora de varias maneras, determinadas por la naturaleza de la tarea y el objetivo de aprendizaje. A </w:t>
-      </w:r>
-      <w:r>
-        <w:rPr>
-          <w:rFonts w:ascii="Times New Roman" w:hAnsi="Times New Roman" w:cs="Times New Roman"/>
-          <w:sz w:val="24"/>
-          <w:szCs w:val="24"/>
-        </w:rPr>
-        <w:lastRenderedPageBreak/>
-        <w:t>continuación se describe el uso que los docentes</w:t>
+        <w:t xml:space="preserve"> modelo educativo incluye un sinnúmero de procesos. Muchos de ellos no sólo se hacen más eficientes con el empleo de las tecnologías, sino que éstas permiten también ampliarlos y enriquecerlos. Los estudiantes interactúan con su computadora de varias maneras, determinadas por la naturaleza de la tarea y el objetivo de aprendizaje. A continuación se describe el uso que los docentes</w:t>
       </w:r>
       <w:r>
         <w:rPr>
@@ -20255,7 +19956,7 @@
           <w:noProof/>
           <w:sz w:val="24"/>
           <w:szCs w:val="24"/>
-          <w:lang w:eastAsia="es-SV"/>
+          <w:lang w:val="en-US"/>
         </w:rPr>
         <w:drawing>
           <wp:anchor distT="0" distB="0" distL="0" distR="0" simplePos="0" relativeHeight="251659264" behindDoc="0" locked="0" layoutInCell="1" allowOverlap="0" wp14:anchorId="44C3C4F9" wp14:editId="25685F59">
@@ -20351,28 +20052,15 @@
           <w:szCs w:val="24"/>
           <w:lang w:eastAsia="es-SV"/>
         </w:rPr>
-        <w:t xml:space="preserve">OECD </w:t>
-      </w:r>
-      <w:proofErr w:type="spellStart"/>
+        <w:t>OECD iLibrary</w:t>
+      </w:r>
       <w:r>
         <w:rPr>
           <w:rFonts w:ascii="Times New Roman" w:eastAsia="Times New Roman" w:hAnsi="Times New Roman" w:cs="Times New Roman"/>
-          <w:b/>
-          <w:bCs/>
           <w:sz w:val="24"/>
           <w:szCs w:val="24"/>
           <w:lang w:eastAsia="es-SV"/>
         </w:rPr>
-        <w:t>iLibrary</w:t>
-      </w:r>
-      <w:proofErr w:type="spellEnd"/>
-      <w:r>
-        <w:rPr>
-          <w:rFonts w:ascii="Times New Roman" w:eastAsia="Times New Roman" w:hAnsi="Times New Roman" w:cs="Times New Roman"/>
-          <w:sz w:val="24"/>
-          <w:szCs w:val="24"/>
-          <w:lang w:eastAsia="es-SV"/>
-        </w:rPr>
         <w:br/>
       </w:r>
       <w:r>
@@ -20381,25 +20069,7 @@
           <w:sz w:val="24"/>
           <w:szCs w:val="24"/>
         </w:rPr>
-        <w:t xml:space="preserve">OCDE </w:t>
-      </w:r>
-      <w:proofErr w:type="spellStart"/>
-      <w:r>
-        <w:rPr>
-          <w:rFonts w:ascii="Times New Roman" w:hAnsi="Times New Roman" w:cs="Times New Roman"/>
-          <w:sz w:val="24"/>
-          <w:szCs w:val="24"/>
-        </w:rPr>
-        <w:t>iLibray</w:t>
-      </w:r>
-      <w:proofErr w:type="spellEnd"/>
-      <w:r>
-        <w:rPr>
-          <w:rFonts w:ascii="Times New Roman" w:hAnsi="Times New Roman" w:cs="Times New Roman"/>
-          <w:sz w:val="24"/>
-          <w:szCs w:val="24"/>
-        </w:rPr>
-        <w:t xml:space="preserve"> es la base de datos  sobre el conocimiento global de la OCDE. Contiene todos los libros y artículos publicados desde 1998, así como una amplia colección de estadísticas, con datos que se remontan a 1960 y una cobertura de más de 80 países. Los usuarios pueden buscar y acceder directamente en capítulos, artículos, libros, cuadros, bases de datos, etc.,</w:t>
+        <w:t>OCDE iLibray es la base de datos  sobre el conocimiento global de la OCDE. Contiene todos los libros y artículos publicados desde 1998, así como una amplia colección de estadísticas, con datos que se remontan a 1960 y una cobertura de más de 80 países. Los usuarios pueden buscar y acceder directamente en capítulos, artículos, libros, cuadros, bases de datos, etc.,</w:t>
       </w:r>
     </w:p>
     <w:p>
@@ -20485,7 +20155,7 @@
           <w:noProof/>
           <w:sz w:val="24"/>
           <w:szCs w:val="24"/>
-          <w:lang w:eastAsia="es-SV"/>
+          <w:lang w:val="en-US"/>
         </w:rPr>
         <w:drawing>
           <wp:anchor distT="0" distB="0" distL="0" distR="0" simplePos="0" relativeHeight="251661312" behindDoc="0" locked="0" layoutInCell="1" allowOverlap="0" wp14:anchorId="301E9979" wp14:editId="20F27D04">
@@ -20561,8 +20231,6 @@
           <w:lang w:eastAsia="es-SV"/>
         </w:rPr>
       </w:pPr>
-      <w:proofErr w:type="spellStart"/>
-      <w:proofErr w:type="gramStart"/>
       <w:r>
         <w:rPr>
           <w:rFonts w:ascii="Times New Roman" w:eastAsia="Times New Roman" w:hAnsi="Times New Roman" w:cs="Times New Roman"/>
@@ -20574,8 +20242,6 @@
         </w:rPr>
         <w:t>ebrary</w:t>
       </w:r>
-      <w:proofErr w:type="spellEnd"/>
-      <w:proofErr w:type="gramEnd"/>
       <w:r>
         <w:rPr>
           <w:rFonts w:ascii="Times New Roman" w:eastAsia="Times New Roman" w:hAnsi="Times New Roman" w:cs="Times New Roman"/>
@@ -20699,7 +20365,7 @@
           <w:noProof/>
           <w:sz w:val="24"/>
           <w:szCs w:val="24"/>
-          <w:lang w:eastAsia="es-SV"/>
+          <w:lang w:val="en-US"/>
         </w:rPr>
         <w:drawing>
           <wp:anchor distT="0" distB="0" distL="0" distR="0" simplePos="0" relativeHeight="251663360" behindDoc="0" locked="0" layoutInCell="1" allowOverlap="0" wp14:anchorId="11B2D5ED" wp14:editId="14C5A5EA">
@@ -20848,21 +20514,8 @@
           <w:szCs w:val="24"/>
           <w:lang w:eastAsia="es-SV"/>
         </w:rPr>
-        <w:t xml:space="preserve">Taylor &amp; Francis Online </w:t>
-      </w:r>
-      <w:proofErr w:type="spellStart"/>
-      <w:r>
-        <w:rPr>
-          <w:rFonts w:ascii="Times New Roman" w:eastAsia="Times New Roman" w:hAnsi="Times New Roman" w:cs="Times New Roman"/>
-          <w:b/>
-          <w:bCs/>
-          <w:sz w:val="24"/>
-          <w:szCs w:val="24"/>
-          <w:lang w:eastAsia="es-SV"/>
-        </w:rPr>
-        <w:t>Journals</w:t>
-      </w:r>
-      <w:proofErr w:type="spellEnd"/>
+        <w:t>Taylor &amp; Francis Online Journals</w:t>
+      </w:r>
       <w:r>
         <w:rPr>
           <w:rFonts w:ascii="Times New Roman" w:eastAsia="Times New Roman" w:hAnsi="Times New Roman" w:cs="Times New Roman"/>
@@ -20995,7 +20648,7 @@
           <w:noProof/>
           <w:sz w:val="24"/>
           <w:szCs w:val="24"/>
-          <w:lang w:eastAsia="es-SV"/>
+          <w:lang w:val="en-US"/>
         </w:rPr>
         <w:drawing>
           <wp:anchor distT="0" distB="0" distL="0" distR="0" simplePos="0" relativeHeight="251665408" behindDoc="0" locked="0" layoutInCell="1" allowOverlap="0" wp14:anchorId="7D7ABA0D" wp14:editId="68407FD4">
@@ -21095,40 +20748,27 @@
           <w:szCs w:val="24"/>
           <w:lang w:eastAsia="es-SV"/>
         </w:rPr>
-        <w:t xml:space="preserve">OSA </w:t>
-      </w:r>
-      <w:proofErr w:type="spellStart"/>
-      <w:r>
+        <w:t>OSA Journals</w:t>
+      </w:r>
+    </w:p>
+    <w:p>
+      <w:pPr>
+        <w:spacing w:after="0" w:line="240" w:lineRule="auto"/>
+        <w:jc w:val="both"/>
         <w:rPr>
           <w:rFonts w:ascii="Times New Roman" w:eastAsia="Times New Roman" w:hAnsi="Times New Roman" w:cs="Times New Roman"/>
-          <w:b/>
-          <w:bCs/>
           <w:sz w:val="24"/>
           <w:szCs w:val="24"/>
           <w:lang w:eastAsia="es-SV"/>
         </w:rPr>
-        <w:t>Journals</w:t>
-      </w:r>
-      <w:proofErr w:type="spellEnd"/>
-    </w:p>
-    <w:p>
-      <w:pPr>
-        <w:spacing w:after="0" w:line="240" w:lineRule="auto"/>
-        <w:jc w:val="both"/>
+      </w:pPr>
+      <w:r>
         <w:rPr>
           <w:rFonts w:ascii="Times New Roman" w:eastAsia="Times New Roman" w:hAnsi="Times New Roman" w:cs="Times New Roman"/>
           <w:sz w:val="24"/>
           <w:szCs w:val="24"/>
           <w:lang w:eastAsia="es-SV"/>
         </w:rPr>
-      </w:pPr>
-      <w:r>
-        <w:rPr>
-          <w:rFonts w:ascii="Times New Roman" w:eastAsia="Times New Roman" w:hAnsi="Times New Roman" w:cs="Times New Roman"/>
-          <w:sz w:val="24"/>
-          <w:szCs w:val="24"/>
-          <w:lang w:eastAsia="es-SV"/>
-        </w:rPr>
         <w:br/>
       </w:r>
       <w:r>
@@ -21137,18 +20777,8 @@
           <w:sz w:val="24"/>
           <w:szCs w:val="24"/>
         </w:rPr>
-        <w:t xml:space="preserve">Revistas publicadas por la OSA, documentos de conferencias, y el contenido seleccionado de reuniones OSA, incluyendo avances en Óptica y </w:t>
-      </w:r>
-      <w:proofErr w:type="spellStart"/>
-      <w:r>
-        <w:rPr>
-          <w:rFonts w:ascii="Times New Roman" w:hAnsi="Times New Roman" w:cs="Times New Roman"/>
-          <w:sz w:val="24"/>
-          <w:szCs w:val="24"/>
-        </w:rPr>
-        <w:t>Fotónica</w:t>
-      </w:r>
-      <w:proofErr w:type="spellEnd"/>
+        <w:t>Revistas publicadas por la OSA, documentos de conferencias, y el contenido seleccionado de reuniones OSA, incluyendo avances en Óptica y Fotónica</w:t>
+      </w:r>
       <w:r>
         <w:rPr>
           <w:rFonts w:ascii="Times New Roman" w:hAnsi="Times New Roman" w:cs="Times New Roman"/>
@@ -21243,7 +20873,7 @@
           <w:noProof/>
           <w:sz w:val="24"/>
           <w:szCs w:val="24"/>
-          <w:lang w:eastAsia="es-SV"/>
+          <w:lang w:val="en-US"/>
         </w:rPr>
         <w:drawing>
           <wp:anchor distT="0" distB="0" distL="0" distR="0" simplePos="0" relativeHeight="251667456" behindDoc="0" locked="0" layoutInCell="1" allowOverlap="0" wp14:anchorId="0D74D2A4" wp14:editId="55C1A343">
@@ -21340,21 +20970,8 @@
           <w:szCs w:val="24"/>
           <w:lang w:eastAsia="es-SV"/>
         </w:rPr>
-        <w:t xml:space="preserve">World Bank </w:t>
-      </w:r>
-      <w:proofErr w:type="spellStart"/>
-      <w:r>
-        <w:rPr>
-          <w:rFonts w:ascii="Times New Roman" w:eastAsia="Times New Roman" w:hAnsi="Times New Roman" w:cs="Times New Roman"/>
-          <w:b/>
-          <w:bCs/>
-          <w:sz w:val="24"/>
-          <w:szCs w:val="24"/>
-          <w:lang w:eastAsia="es-SV"/>
-        </w:rPr>
-        <w:t>eLibrary</w:t>
-      </w:r>
-      <w:proofErr w:type="spellEnd"/>
+        <w:t>World Bank eLibrary</w:t>
+      </w:r>
       <w:r>
         <w:rPr>
           <w:rFonts w:ascii="Times New Roman" w:eastAsia="Times New Roman" w:hAnsi="Times New Roman" w:cs="Times New Roman"/>
@@ -21476,7 +21093,7 @@
           <w:noProof/>
           <w:sz w:val="24"/>
           <w:szCs w:val="24"/>
-          <w:lang w:eastAsia="es-SV"/>
+          <w:lang w:val="en-US"/>
         </w:rPr>
         <w:drawing>
           <wp:anchor distT="0" distB="0" distL="0" distR="0" simplePos="0" relativeHeight="251669504" behindDoc="0" locked="0" layoutInCell="1" allowOverlap="0" wp14:anchorId="00A11856" wp14:editId="3F2F4A4C">
@@ -21586,28 +21203,15 @@
           <w:szCs w:val="24"/>
           <w:lang w:eastAsia="es-SV"/>
         </w:rPr>
-        <w:t xml:space="preserve">EBSCO </w:t>
-      </w:r>
-      <w:proofErr w:type="spellStart"/>
+        <w:t>EBSCO Ebooks</w:t>
+      </w:r>
       <w:r>
         <w:rPr>
           <w:rFonts w:ascii="Times New Roman" w:eastAsia="Times New Roman" w:hAnsi="Times New Roman" w:cs="Times New Roman"/>
-          <w:b/>
-          <w:bCs/>
           <w:sz w:val="24"/>
           <w:szCs w:val="24"/>
           <w:lang w:eastAsia="es-SV"/>
         </w:rPr>
-        <w:t>Ebooks</w:t>
-      </w:r>
-      <w:proofErr w:type="spellEnd"/>
-      <w:r>
-        <w:rPr>
-          <w:rFonts w:ascii="Times New Roman" w:eastAsia="Times New Roman" w:hAnsi="Times New Roman" w:cs="Times New Roman"/>
-          <w:sz w:val="24"/>
-          <w:szCs w:val="24"/>
-          <w:lang w:eastAsia="es-SV"/>
-        </w:rPr>
         <w:br/>
       </w:r>
       <w:r>
@@ -21648,16 +21252,7 @@
           <w:sz w:val="24"/>
           <w:szCs w:val="24"/>
         </w:rPr>
-        <w:t xml:space="preserve"> biblioteca de momento. Desplegando </w:t>
-      </w:r>
-      <w:r>
-        <w:rPr>
-          <w:rFonts w:ascii="Times New Roman" w:hAnsi="Times New Roman" w:cs="Times New Roman"/>
-          <w:sz w:val="24"/>
-          <w:szCs w:val="24"/>
-        </w:rPr>
-        <w:lastRenderedPageBreak/>
-        <w:t>en la página de inicio títulos relevantes, exponiendo a los usuarios toda la oferta de su biblioteca y aumentar el uso.</w:t>
+        <w:t xml:space="preserve"> biblioteca de momento. Desplegando en la página de inicio títulos relevantes, exponiendo a los usuarios toda la oferta de su biblioteca y aumentar el uso.</w:t>
       </w:r>
     </w:p>
     <w:p>
@@ -21745,7 +21340,7 @@
           <w:noProof/>
           <w:sz w:val="24"/>
           <w:szCs w:val="24"/>
-          <w:lang w:eastAsia="es-SV"/>
+          <w:lang w:val="en-US"/>
         </w:rPr>
         <w:drawing>
           <wp:anchor distT="0" distB="0" distL="0" distR="0" simplePos="0" relativeHeight="251671552" behindDoc="0" locked="0" layoutInCell="1" allowOverlap="0" wp14:anchorId="14422226" wp14:editId="4824D742">
@@ -21986,7 +21581,7 @@
           <w:noProof/>
           <w:sz w:val="24"/>
           <w:szCs w:val="24"/>
-          <w:lang w:eastAsia="es-SV"/>
+          <w:lang w:val="en-US"/>
         </w:rPr>
         <mc:AlternateContent>
           <mc:Choice Requires="wps">
@@ -22079,7 +21674,6 @@
           <w:szCs w:val="24"/>
         </w:rPr>
       </w:pPr>
-      <w:proofErr w:type="spellStart"/>
       <w:r>
         <w:rPr>
           <w:rFonts w:ascii="Times New Roman" w:eastAsia="Times New Roman" w:hAnsi="Times New Roman" w:cs="Times New Roman"/>
@@ -22089,46 +21683,24 @@
           <w:szCs w:val="24"/>
           <w:lang w:eastAsia="es-SV"/>
         </w:rPr>
-        <w:t>Wiley</w:t>
-      </w:r>
-      <w:proofErr w:type="spellEnd"/>
+        <w:t>Wiley Online Library SSH</w:t>
+      </w:r>
       <w:r>
         <w:rPr>
           <w:rFonts w:ascii="Times New Roman" w:eastAsia="Times New Roman" w:hAnsi="Times New Roman" w:cs="Times New Roman"/>
-          <w:b/>
-          <w:bCs/>
           <w:sz w:val="24"/>
           <w:szCs w:val="24"/>
           <w:lang w:eastAsia="es-SV"/>
         </w:rPr>
-        <w:t xml:space="preserve"> Online Library SSH</w:t>
-      </w:r>
-      <w:r>
-        <w:rPr>
-          <w:rFonts w:ascii="Times New Roman" w:eastAsia="Times New Roman" w:hAnsi="Times New Roman" w:cs="Times New Roman"/>
-          <w:sz w:val="24"/>
-          <w:szCs w:val="24"/>
-          <w:lang w:eastAsia="es-SV"/>
-        </w:rPr>
         <w:br/>
       </w:r>
-      <w:proofErr w:type="spellStart"/>
-      <w:r>
-        <w:rPr>
-          <w:rFonts w:ascii="Times New Roman" w:hAnsi="Times New Roman" w:cs="Times New Roman"/>
-          <w:sz w:val="24"/>
-          <w:szCs w:val="24"/>
-        </w:rPr>
-        <w:t>Wiley</w:t>
-      </w:r>
-      <w:proofErr w:type="spellEnd"/>
-      <w:r>
-        <w:rPr>
-          <w:rFonts w:ascii="Times New Roman" w:hAnsi="Times New Roman" w:cs="Times New Roman"/>
-          <w:sz w:val="24"/>
-          <w:szCs w:val="24"/>
-        </w:rPr>
-        <w:t xml:space="preserve"> Online Library es un recurso internacional de contenido académico que proporciona acceso a miles de artículos a través de una amplia gama de revistas. Este paquete proporciona acceso a más de 550 títulos de revistas en las Ciencias Sociales y Humanidades.</w:t>
+      <w:r>
+        <w:rPr>
+          <w:rFonts w:ascii="Times New Roman" w:hAnsi="Times New Roman" w:cs="Times New Roman"/>
+          <w:sz w:val="24"/>
+          <w:szCs w:val="24"/>
+        </w:rPr>
+        <w:t>Wiley Online Library es un recurso internacional de contenido académico que proporciona acceso a miles de artículos a través de una amplia gama de revistas. Este paquete proporciona acceso a más de 550 títulos de revistas en las Ciencias Sociales y Humanidades.</w:t>
       </w:r>
     </w:p>
     <w:p>
@@ -22216,7 +21788,7 @@
           <w:noProof/>
           <w:sz w:val="24"/>
           <w:szCs w:val="24"/>
-          <w:lang w:eastAsia="es-SV"/>
+          <w:lang w:val="en-US"/>
         </w:rPr>
         <w:drawing>
           <wp:anchor distT="0" distB="0" distL="0" distR="0" simplePos="0" relativeHeight="251675648" behindDoc="0" locked="0" layoutInCell="1" allowOverlap="0" wp14:anchorId="1C1178E5" wp14:editId="6557A68E">
@@ -22352,103 +21924,7 @@
           <w:szCs w:val="24"/>
           <w:lang w:eastAsia="es-SV"/>
         </w:rPr>
-        <w:t xml:space="preserve">American </w:t>
-      </w:r>
-      <w:proofErr w:type="spellStart"/>
-      <w:r>
-        <w:rPr>
-          <w:rFonts w:ascii="Times New Roman" w:eastAsia="Times New Roman" w:hAnsi="Times New Roman" w:cs="Times New Roman"/>
-          <w:b/>
-          <w:bCs/>
-          <w:sz w:val="24"/>
-          <w:szCs w:val="24"/>
-          <w:lang w:eastAsia="es-SV"/>
-        </w:rPr>
-        <w:t>Society</w:t>
-      </w:r>
-      <w:proofErr w:type="spellEnd"/>
-      <w:r>
-        <w:rPr>
-          <w:rFonts w:ascii="Times New Roman" w:eastAsia="Times New Roman" w:hAnsi="Times New Roman" w:cs="Times New Roman"/>
-          <w:b/>
-          <w:bCs/>
-          <w:sz w:val="24"/>
-          <w:szCs w:val="24"/>
-          <w:lang w:eastAsia="es-SV"/>
-        </w:rPr>
-        <w:t xml:space="preserve"> of </w:t>
-      </w:r>
-      <w:proofErr w:type="spellStart"/>
-      <w:r>
-        <w:rPr>
-          <w:rFonts w:ascii="Times New Roman" w:eastAsia="Times New Roman" w:hAnsi="Times New Roman" w:cs="Times New Roman"/>
-          <w:b/>
-          <w:bCs/>
-          <w:sz w:val="24"/>
-          <w:szCs w:val="24"/>
-          <w:lang w:eastAsia="es-SV"/>
-        </w:rPr>
-        <w:t>Agricultural</w:t>
-      </w:r>
-      <w:proofErr w:type="spellEnd"/>
-      <w:r>
-        <w:rPr>
-          <w:rFonts w:ascii="Times New Roman" w:eastAsia="Times New Roman" w:hAnsi="Times New Roman" w:cs="Times New Roman"/>
-          <w:b/>
-          <w:bCs/>
-          <w:sz w:val="24"/>
-          <w:szCs w:val="24"/>
-          <w:lang w:eastAsia="es-SV"/>
-        </w:rPr>
-        <w:t xml:space="preserve"> and </w:t>
-      </w:r>
-      <w:proofErr w:type="spellStart"/>
-      <w:r>
-        <w:rPr>
-          <w:rFonts w:ascii="Times New Roman" w:eastAsia="Times New Roman" w:hAnsi="Times New Roman" w:cs="Times New Roman"/>
-          <w:b/>
-          <w:bCs/>
-          <w:sz w:val="24"/>
-          <w:szCs w:val="24"/>
-          <w:lang w:eastAsia="es-SV"/>
-        </w:rPr>
-        <w:t>Biological</w:t>
-      </w:r>
-      <w:proofErr w:type="spellEnd"/>
-      <w:r>
-        <w:rPr>
-          <w:rFonts w:ascii="Times New Roman" w:eastAsia="Times New Roman" w:hAnsi="Times New Roman" w:cs="Times New Roman"/>
-          <w:b/>
-          <w:bCs/>
-          <w:sz w:val="24"/>
-          <w:szCs w:val="24"/>
-          <w:lang w:eastAsia="es-SV"/>
-        </w:rPr>
-        <w:t xml:space="preserve"> </w:t>
-      </w:r>
-      <w:proofErr w:type="spellStart"/>
-      <w:r>
-        <w:rPr>
-          <w:rFonts w:ascii="Times New Roman" w:eastAsia="Times New Roman" w:hAnsi="Times New Roman" w:cs="Times New Roman"/>
-          <w:b/>
-          <w:bCs/>
-          <w:sz w:val="24"/>
-          <w:szCs w:val="24"/>
-          <w:lang w:eastAsia="es-SV"/>
-        </w:rPr>
-        <w:t>Engineers</w:t>
-      </w:r>
-      <w:proofErr w:type="spellEnd"/>
-      <w:r>
-        <w:rPr>
-          <w:rFonts w:ascii="Times New Roman" w:eastAsia="Times New Roman" w:hAnsi="Times New Roman" w:cs="Times New Roman"/>
-          <w:b/>
-          <w:bCs/>
-          <w:sz w:val="24"/>
-          <w:szCs w:val="24"/>
-          <w:lang w:eastAsia="es-SV"/>
-        </w:rPr>
-        <w:t xml:space="preserve"> (ASABE)</w:t>
+        <w:t>American Society of Agricultural and Biological Engineers (ASABE)</w:t>
       </w:r>
       <w:r>
         <w:rPr>
@@ -22557,7 +22033,7 @@
           <w:noProof/>
           <w:sz w:val="24"/>
           <w:szCs w:val="24"/>
-          <w:lang w:eastAsia="es-SV"/>
+          <w:lang w:val="en-US"/>
         </w:rPr>
         <w:drawing>
           <wp:anchor distT="0" distB="0" distL="0" distR="0" simplePos="0" relativeHeight="251677696" behindDoc="0" locked="0" layoutInCell="1" allowOverlap="0" wp14:anchorId="6E9D8CB8" wp14:editId="2D2C67B4">
@@ -22642,21 +22118,8 @@
           <w:szCs w:val="24"/>
           <w:lang w:eastAsia="es-SV"/>
         </w:rPr>
-        <w:t xml:space="preserve">Project MUSE </w:t>
-      </w:r>
-      <w:proofErr w:type="spellStart"/>
-      <w:r>
-        <w:rPr>
-          <w:rFonts w:ascii="Times New Roman" w:eastAsia="Times New Roman" w:hAnsi="Times New Roman" w:cs="Times New Roman"/>
-          <w:b/>
-          <w:bCs/>
-          <w:sz w:val="24"/>
-          <w:szCs w:val="24"/>
-          <w:lang w:eastAsia="es-SV"/>
-        </w:rPr>
-        <w:t>Journals</w:t>
-      </w:r>
-      <w:proofErr w:type="spellEnd"/>
+        <w:t>Project MUSE Journals</w:t>
+      </w:r>
       <w:r>
         <w:rPr>
           <w:rFonts w:ascii="Times New Roman" w:eastAsia="Times New Roman" w:hAnsi="Times New Roman" w:cs="Times New Roman"/>
@@ -22786,9 +22249,8 @@
           <w:noProof/>
           <w:sz w:val="24"/>
           <w:szCs w:val="24"/>
-          <w:lang w:eastAsia="es-SV"/>
-        </w:rPr>
-        <w:lastRenderedPageBreak/>
+          <w:lang w:val="en-US"/>
+        </w:rPr>
         <w:drawing>
           <wp:anchor distT="0" distB="0" distL="0" distR="0" simplePos="0" relativeHeight="251679744" behindDoc="0" locked="0" layoutInCell="1" allowOverlap="0" wp14:anchorId="1B933DC8" wp14:editId="7AB5EFE1">
             <wp:simplePos x="0" y="0"/>
@@ -23041,7 +22503,7 @@
           <w:noProof/>
           <w:sz w:val="24"/>
           <w:szCs w:val="24"/>
-          <w:lang w:eastAsia="es-SV"/>
+          <w:lang w:val="en-US"/>
         </w:rPr>
         <w:drawing>
           <wp:anchor distT="0" distB="0" distL="0" distR="0" simplePos="0" relativeHeight="251681792" behindDoc="0" locked="0" layoutInCell="1" allowOverlap="0" wp14:anchorId="30C07CDB" wp14:editId="6382A99C">
@@ -23164,28 +22626,15 @@
           <w:szCs w:val="24"/>
           <w:lang w:eastAsia="es-SV"/>
         </w:rPr>
-        <w:t xml:space="preserve">Project MUSE </w:t>
-      </w:r>
-      <w:proofErr w:type="spellStart"/>
+        <w:t>Project MUSE eBooks</w:t>
+      </w:r>
       <w:r>
         <w:rPr>
           <w:rFonts w:ascii="Times New Roman" w:eastAsia="Times New Roman" w:hAnsi="Times New Roman" w:cs="Times New Roman"/>
-          <w:b/>
-          <w:bCs/>
           <w:sz w:val="24"/>
           <w:szCs w:val="24"/>
           <w:lang w:eastAsia="es-SV"/>
         </w:rPr>
-        <w:t>eBooks</w:t>
-      </w:r>
-      <w:proofErr w:type="spellEnd"/>
-      <w:r>
-        <w:rPr>
-          <w:rFonts w:ascii="Times New Roman" w:eastAsia="Times New Roman" w:hAnsi="Times New Roman" w:cs="Times New Roman"/>
-          <w:sz w:val="24"/>
-          <w:szCs w:val="24"/>
-          <w:lang w:eastAsia="es-SV"/>
-        </w:rPr>
         <w:br/>
       </w:r>
       <w:r>
@@ -23194,25 +22643,7 @@
           <w:sz w:val="24"/>
           <w:szCs w:val="24"/>
         </w:rPr>
-        <w:t xml:space="preserve">Colección de 5280 </w:t>
-      </w:r>
-      <w:proofErr w:type="spellStart"/>
-      <w:r>
-        <w:rPr>
-          <w:rFonts w:ascii="Times New Roman" w:hAnsi="Times New Roman" w:cs="Times New Roman"/>
-          <w:sz w:val="24"/>
-          <w:szCs w:val="24"/>
-        </w:rPr>
-        <w:t>ebooks</w:t>
-      </w:r>
-      <w:proofErr w:type="spellEnd"/>
-      <w:r>
-        <w:rPr>
-          <w:rFonts w:ascii="Times New Roman" w:hAnsi="Times New Roman" w:cs="Times New Roman"/>
-          <w:sz w:val="24"/>
-          <w:szCs w:val="24"/>
-        </w:rPr>
-        <w:t xml:space="preserve"> adquiridos a perpetuidad.</w:t>
+        <w:t>Colección de 5280 ebooks adquiridos a perpetuidad.</w:t>
       </w:r>
     </w:p>
     <w:p>
@@ -23300,7 +22731,7 @@
           <w:noProof/>
           <w:sz w:val="24"/>
           <w:szCs w:val="24"/>
-          <w:lang w:eastAsia="es-SV"/>
+          <w:lang w:val="en-US"/>
         </w:rPr>
         <w:drawing>
           <wp:anchor distT="0" distB="0" distL="0" distR="0" simplePos="0" relativeHeight="251683840" behindDoc="0" locked="0" layoutInCell="1" allowOverlap="0" wp14:anchorId="26B1AD86" wp14:editId="095ABE15">
@@ -23411,9 +22842,9 @@
           <w:rFonts w:ascii="Times New Roman" w:hAnsi="Times New Roman" w:cs="Times New Roman"/>
           <w:sz w:val="24"/>
           <w:szCs w:val="24"/>
-        </w:rPr>
-      </w:pPr>
-      <w:proofErr w:type="spellStart"/>
+          <w:lang w:val="en-US"/>
+        </w:rPr>
+      </w:pPr>
       <w:r>
         <w:rPr>
           <w:rFonts w:ascii="Times New Roman" w:eastAsia="Times New Roman" w:hAnsi="Times New Roman" w:cs="Times New Roman"/>
@@ -23421,28 +22852,16 @@
           <w:bCs/>
           <w:sz w:val="24"/>
           <w:szCs w:val="24"/>
-          <w:lang w:eastAsia="es-SV"/>
-        </w:rPr>
-        <w:t>Science</w:t>
-      </w:r>
-      <w:proofErr w:type="spellEnd"/>
+          <w:lang w:val="en-US" w:eastAsia="es-SV"/>
+        </w:rPr>
+        <w:t>Science (Vía HINARI)</w:t>
+      </w:r>
       <w:r>
         <w:rPr>
           <w:rFonts w:ascii="Times New Roman" w:eastAsia="Times New Roman" w:hAnsi="Times New Roman" w:cs="Times New Roman"/>
-          <w:b/>
-          <w:bCs/>
-          <w:sz w:val="24"/>
-          <w:szCs w:val="24"/>
-          <w:lang w:eastAsia="es-SV"/>
-        </w:rPr>
-        <w:t xml:space="preserve"> (Vía HINARI)</w:t>
-      </w:r>
-      <w:r>
-        <w:rPr>
-          <w:rFonts w:ascii="Times New Roman" w:eastAsia="Times New Roman" w:hAnsi="Times New Roman" w:cs="Times New Roman"/>
-          <w:sz w:val="24"/>
-          <w:szCs w:val="24"/>
-          <w:lang w:eastAsia="es-SV"/>
+          <w:sz w:val="24"/>
+          <w:szCs w:val="24"/>
+          <w:lang w:val="en-US" w:eastAsia="es-SV"/>
         </w:rPr>
         <w:br/>
       </w:r>
@@ -23451,260 +22870,9 @@
           <w:rFonts w:ascii="Times New Roman" w:hAnsi="Times New Roman" w:cs="Times New Roman"/>
           <w:sz w:val="24"/>
           <w:szCs w:val="24"/>
-        </w:rPr>
-        <w:t xml:space="preserve">Acceso al texto completo de las revistas de AAAS (American Association </w:t>
-      </w:r>
-      <w:proofErr w:type="spellStart"/>
-      <w:r>
-        <w:rPr>
-          <w:rFonts w:ascii="Times New Roman" w:hAnsi="Times New Roman" w:cs="Times New Roman"/>
-          <w:sz w:val="24"/>
-          <w:szCs w:val="24"/>
-        </w:rPr>
-        <w:t>for</w:t>
-      </w:r>
-      <w:proofErr w:type="spellEnd"/>
-      <w:r>
-        <w:rPr>
-          <w:rFonts w:ascii="Times New Roman" w:hAnsi="Times New Roman" w:cs="Times New Roman"/>
-          <w:sz w:val="24"/>
-          <w:szCs w:val="24"/>
-        </w:rPr>
-        <w:t xml:space="preserve"> </w:t>
-      </w:r>
-      <w:proofErr w:type="spellStart"/>
-      <w:r>
-        <w:rPr>
-          <w:rFonts w:ascii="Times New Roman" w:hAnsi="Times New Roman" w:cs="Times New Roman"/>
-          <w:sz w:val="24"/>
-          <w:szCs w:val="24"/>
-        </w:rPr>
-        <w:t>the</w:t>
-      </w:r>
-      <w:proofErr w:type="spellEnd"/>
-      <w:r>
-        <w:rPr>
-          <w:rFonts w:ascii="Times New Roman" w:hAnsi="Times New Roman" w:cs="Times New Roman"/>
-          <w:sz w:val="24"/>
-          <w:szCs w:val="24"/>
-        </w:rPr>
-        <w:t xml:space="preserve"> </w:t>
-      </w:r>
-      <w:proofErr w:type="spellStart"/>
-      <w:r>
-        <w:rPr>
-          <w:rFonts w:ascii="Times New Roman" w:hAnsi="Times New Roman" w:cs="Times New Roman"/>
-          <w:sz w:val="24"/>
-          <w:szCs w:val="24"/>
-        </w:rPr>
-        <w:t>Advancement</w:t>
-      </w:r>
-      <w:proofErr w:type="spellEnd"/>
-      <w:r>
-        <w:rPr>
-          <w:rFonts w:ascii="Times New Roman" w:hAnsi="Times New Roman" w:cs="Times New Roman"/>
-          <w:sz w:val="24"/>
-          <w:szCs w:val="24"/>
-        </w:rPr>
-        <w:t xml:space="preserve"> of </w:t>
-      </w:r>
-      <w:proofErr w:type="spellStart"/>
-      <w:r>
-        <w:rPr>
-          <w:rFonts w:ascii="Times New Roman" w:hAnsi="Times New Roman" w:cs="Times New Roman"/>
-          <w:sz w:val="24"/>
-          <w:szCs w:val="24"/>
-        </w:rPr>
-        <w:t>Science</w:t>
-      </w:r>
-      <w:proofErr w:type="spellEnd"/>
-      <w:r>
-        <w:rPr>
-          <w:rFonts w:ascii="Times New Roman" w:hAnsi="Times New Roman" w:cs="Times New Roman"/>
-          <w:sz w:val="24"/>
-          <w:szCs w:val="24"/>
-        </w:rPr>
-        <w:t xml:space="preserve">), como </w:t>
-      </w:r>
-      <w:proofErr w:type="spellStart"/>
-      <w:r>
-        <w:rPr>
-          <w:rFonts w:ascii="Times New Roman" w:hAnsi="Times New Roman" w:cs="Times New Roman"/>
-          <w:sz w:val="24"/>
-          <w:szCs w:val="24"/>
-        </w:rPr>
-        <w:t>Science</w:t>
-      </w:r>
-      <w:proofErr w:type="spellEnd"/>
-      <w:r>
-        <w:rPr>
-          <w:rFonts w:ascii="Times New Roman" w:hAnsi="Times New Roman" w:cs="Times New Roman"/>
-          <w:sz w:val="24"/>
-          <w:szCs w:val="24"/>
-        </w:rPr>
-        <w:t xml:space="preserve">, </w:t>
-      </w:r>
-      <w:proofErr w:type="spellStart"/>
-      <w:r>
-        <w:rPr>
-          <w:rFonts w:ascii="Times New Roman" w:hAnsi="Times New Roman" w:cs="Times New Roman"/>
-          <w:sz w:val="24"/>
-          <w:szCs w:val="24"/>
-        </w:rPr>
-        <w:t>Science</w:t>
-      </w:r>
-      <w:proofErr w:type="spellEnd"/>
-      <w:r>
-        <w:rPr>
-          <w:rFonts w:ascii="Times New Roman" w:hAnsi="Times New Roman" w:cs="Times New Roman"/>
-          <w:sz w:val="24"/>
-          <w:szCs w:val="24"/>
-        </w:rPr>
-        <w:t xml:space="preserve"> </w:t>
-      </w:r>
-      <w:proofErr w:type="spellStart"/>
-      <w:r>
-        <w:rPr>
-          <w:rFonts w:ascii="Times New Roman" w:hAnsi="Times New Roman" w:cs="Times New Roman"/>
-          <w:sz w:val="24"/>
-          <w:szCs w:val="24"/>
-        </w:rPr>
-        <w:t>Signaling</w:t>
-      </w:r>
-      <w:proofErr w:type="spellEnd"/>
-      <w:r>
-        <w:rPr>
-          <w:rFonts w:ascii="Times New Roman" w:hAnsi="Times New Roman" w:cs="Times New Roman"/>
-          <w:sz w:val="24"/>
-          <w:szCs w:val="24"/>
-        </w:rPr>
-        <w:t xml:space="preserve">, </w:t>
-      </w:r>
-      <w:proofErr w:type="spellStart"/>
-      <w:r>
-        <w:rPr>
-          <w:rFonts w:ascii="Times New Roman" w:hAnsi="Times New Roman" w:cs="Times New Roman"/>
-          <w:sz w:val="24"/>
-          <w:szCs w:val="24"/>
-        </w:rPr>
-        <w:t>Science</w:t>
-      </w:r>
-      <w:proofErr w:type="spellEnd"/>
-      <w:r>
-        <w:rPr>
-          <w:rFonts w:ascii="Times New Roman" w:hAnsi="Times New Roman" w:cs="Times New Roman"/>
-          <w:sz w:val="24"/>
-          <w:szCs w:val="24"/>
-        </w:rPr>
-        <w:t xml:space="preserve"> </w:t>
-      </w:r>
-      <w:proofErr w:type="spellStart"/>
-      <w:r>
-        <w:rPr>
-          <w:rFonts w:ascii="Times New Roman" w:hAnsi="Times New Roman" w:cs="Times New Roman"/>
-          <w:sz w:val="24"/>
-          <w:szCs w:val="24"/>
-        </w:rPr>
-        <w:t>Translational</w:t>
-      </w:r>
-      <w:proofErr w:type="spellEnd"/>
-      <w:r>
-        <w:rPr>
-          <w:rFonts w:ascii="Times New Roman" w:hAnsi="Times New Roman" w:cs="Times New Roman"/>
-          <w:sz w:val="24"/>
-          <w:szCs w:val="24"/>
-        </w:rPr>
-        <w:t xml:space="preserve"> Medicine, </w:t>
-      </w:r>
-      <w:proofErr w:type="spellStart"/>
-      <w:r>
-        <w:rPr>
-          <w:rFonts w:ascii="Times New Roman" w:hAnsi="Times New Roman" w:cs="Times New Roman"/>
-          <w:sz w:val="24"/>
-          <w:szCs w:val="24"/>
-        </w:rPr>
-        <w:t>ScienceNOW</w:t>
-      </w:r>
-      <w:proofErr w:type="spellEnd"/>
-      <w:r>
-        <w:rPr>
-          <w:rFonts w:ascii="Times New Roman" w:hAnsi="Times New Roman" w:cs="Times New Roman"/>
-          <w:sz w:val="24"/>
-          <w:szCs w:val="24"/>
-        </w:rPr>
-        <w:t xml:space="preserve">, </w:t>
-      </w:r>
-      <w:proofErr w:type="spellStart"/>
-      <w:r>
-        <w:rPr>
-          <w:rFonts w:ascii="Times New Roman" w:hAnsi="Times New Roman" w:cs="Times New Roman"/>
-          <w:sz w:val="24"/>
-          <w:szCs w:val="24"/>
-        </w:rPr>
-        <w:t>Science</w:t>
-      </w:r>
-      <w:proofErr w:type="spellEnd"/>
-      <w:r>
-        <w:rPr>
-          <w:rFonts w:ascii="Times New Roman" w:hAnsi="Times New Roman" w:cs="Times New Roman"/>
-          <w:sz w:val="24"/>
-          <w:szCs w:val="24"/>
-        </w:rPr>
-        <w:t xml:space="preserve"> of </w:t>
-      </w:r>
-      <w:proofErr w:type="spellStart"/>
-      <w:r>
-        <w:rPr>
-          <w:rFonts w:ascii="Times New Roman" w:hAnsi="Times New Roman" w:cs="Times New Roman"/>
-          <w:sz w:val="24"/>
-          <w:szCs w:val="24"/>
-        </w:rPr>
-        <w:t>Aging</w:t>
-      </w:r>
-      <w:proofErr w:type="spellEnd"/>
-      <w:r>
-        <w:rPr>
-          <w:rFonts w:ascii="Times New Roman" w:hAnsi="Times New Roman" w:cs="Times New Roman"/>
-          <w:sz w:val="24"/>
-          <w:szCs w:val="24"/>
-        </w:rPr>
-        <w:t xml:space="preserve"> </w:t>
-      </w:r>
-      <w:proofErr w:type="spellStart"/>
-      <w:r>
-        <w:rPr>
-          <w:rFonts w:ascii="Times New Roman" w:hAnsi="Times New Roman" w:cs="Times New Roman"/>
-          <w:sz w:val="24"/>
-          <w:szCs w:val="24"/>
-        </w:rPr>
-        <w:t>Knowledge</w:t>
-      </w:r>
-      <w:proofErr w:type="spellEnd"/>
-      <w:r>
-        <w:rPr>
-          <w:rFonts w:ascii="Times New Roman" w:hAnsi="Times New Roman" w:cs="Times New Roman"/>
-          <w:sz w:val="24"/>
-          <w:szCs w:val="24"/>
-        </w:rPr>
-        <w:t xml:space="preserve"> </w:t>
-      </w:r>
-      <w:proofErr w:type="spellStart"/>
-      <w:r>
-        <w:rPr>
-          <w:rFonts w:ascii="Times New Roman" w:hAnsi="Times New Roman" w:cs="Times New Roman"/>
-          <w:sz w:val="24"/>
-          <w:szCs w:val="24"/>
-        </w:rPr>
-        <w:t>Environment</w:t>
-      </w:r>
-      <w:proofErr w:type="spellEnd"/>
-      <w:r>
-        <w:rPr>
-          <w:rFonts w:ascii="Times New Roman" w:hAnsi="Times New Roman" w:cs="Times New Roman"/>
-          <w:sz w:val="24"/>
-          <w:szCs w:val="24"/>
-        </w:rPr>
-        <w:t xml:space="preserve"> (SAGE KE) y otras.</w:t>
+          <w:lang w:val="en-US"/>
+        </w:rPr>
+        <w:t>Acceso al texto completo de las revistas de AAAS (American Association for the Advancement of Science), como Science, Science Signaling, Science Translational Medicine, ScienceNOW, Science of Aging Knowledge Environment (SAGE KE) y otras.</w:t>
       </w:r>
     </w:p>
     <w:p>
@@ -23715,6 +22883,7 @@
           <w:rFonts w:ascii="Times New Roman" w:hAnsi="Times New Roman" w:cs="Times New Roman"/>
           <w:sz w:val="24"/>
           <w:szCs w:val="24"/>
+          <w:lang w:val="en-US"/>
         </w:rPr>
       </w:pPr>
     </w:p>
@@ -23726,6 +22895,7 @@
           <w:rFonts w:ascii="Times New Roman" w:hAnsi="Times New Roman" w:cs="Times New Roman"/>
           <w:sz w:val="24"/>
           <w:szCs w:val="24"/>
+          <w:lang w:val="en-US"/>
         </w:rPr>
       </w:pPr>
     </w:p>
@@ -23805,7 +22975,7 @@
           <w:noProof/>
           <w:sz w:val="24"/>
           <w:szCs w:val="24"/>
-          <w:lang w:eastAsia="es-SV"/>
+          <w:lang w:val="en-US"/>
         </w:rPr>
         <w:drawing>
           <wp:anchor distT="0" distB="0" distL="0" distR="0" simplePos="0" relativeHeight="251685888" behindDoc="0" locked="0" layoutInCell="1" allowOverlap="0" wp14:anchorId="793ADB48" wp14:editId="61FB4713">
@@ -23889,63 +23059,15 @@
           <w:szCs w:val="24"/>
           <w:lang w:eastAsia="es-SV"/>
         </w:rPr>
-        <w:t xml:space="preserve">Royal </w:t>
-      </w:r>
-      <w:proofErr w:type="spellStart"/>
+        <w:t>Royal Society of Chemistry: Archive</w:t>
+      </w:r>
       <w:r>
         <w:rPr>
           <w:rFonts w:ascii="Times New Roman" w:eastAsia="Times New Roman" w:hAnsi="Times New Roman" w:cs="Times New Roman"/>
-          <w:b/>
-          <w:bCs/>
           <w:sz w:val="24"/>
           <w:szCs w:val="24"/>
           <w:lang w:eastAsia="es-SV"/>
         </w:rPr>
-        <w:t>Society</w:t>
-      </w:r>
-      <w:proofErr w:type="spellEnd"/>
-      <w:r>
-        <w:rPr>
-          <w:rFonts w:ascii="Times New Roman" w:eastAsia="Times New Roman" w:hAnsi="Times New Roman" w:cs="Times New Roman"/>
-          <w:b/>
-          <w:bCs/>
-          <w:sz w:val="24"/>
-          <w:szCs w:val="24"/>
-          <w:lang w:eastAsia="es-SV"/>
-        </w:rPr>
-        <w:t xml:space="preserve"> of </w:t>
-      </w:r>
-      <w:proofErr w:type="spellStart"/>
-      <w:r>
-        <w:rPr>
-          <w:rFonts w:ascii="Times New Roman" w:eastAsia="Times New Roman" w:hAnsi="Times New Roman" w:cs="Times New Roman"/>
-          <w:b/>
-          <w:bCs/>
-          <w:sz w:val="24"/>
-          <w:szCs w:val="24"/>
-          <w:lang w:eastAsia="es-SV"/>
-        </w:rPr>
-        <w:t>Chemistry</w:t>
-      </w:r>
-      <w:proofErr w:type="spellEnd"/>
-      <w:r>
-        <w:rPr>
-          <w:rFonts w:ascii="Times New Roman" w:eastAsia="Times New Roman" w:hAnsi="Times New Roman" w:cs="Times New Roman"/>
-          <w:b/>
-          <w:bCs/>
-          <w:sz w:val="24"/>
-          <w:szCs w:val="24"/>
-          <w:lang w:eastAsia="es-SV"/>
-        </w:rPr>
-        <w:t>: Archive</w:t>
-      </w:r>
-      <w:r>
-        <w:rPr>
-          <w:rFonts w:ascii="Times New Roman" w:eastAsia="Times New Roman" w:hAnsi="Times New Roman" w:cs="Times New Roman"/>
-          <w:sz w:val="24"/>
-          <w:szCs w:val="24"/>
-          <w:lang w:eastAsia="es-SV"/>
-        </w:rPr>
         <w:br/>
       </w:r>
       <w:r>
@@ -23954,43 +23076,7 @@
           <w:sz w:val="24"/>
           <w:szCs w:val="24"/>
         </w:rPr>
-        <w:t xml:space="preserve">Acceso al texto completo de 35 revistas editadas por la Royal </w:t>
-      </w:r>
-      <w:proofErr w:type="spellStart"/>
-      <w:r>
-        <w:rPr>
-          <w:rFonts w:ascii="Times New Roman" w:hAnsi="Times New Roman" w:cs="Times New Roman"/>
-          <w:sz w:val="24"/>
-          <w:szCs w:val="24"/>
-        </w:rPr>
-        <w:t>Society</w:t>
-      </w:r>
-      <w:proofErr w:type="spellEnd"/>
-      <w:r>
-        <w:rPr>
-          <w:rFonts w:ascii="Times New Roman" w:hAnsi="Times New Roman" w:cs="Times New Roman"/>
-          <w:sz w:val="24"/>
-          <w:szCs w:val="24"/>
-        </w:rPr>
-        <w:t xml:space="preserve"> of </w:t>
-      </w:r>
-      <w:proofErr w:type="spellStart"/>
-      <w:r>
-        <w:rPr>
-          <w:rFonts w:ascii="Times New Roman" w:hAnsi="Times New Roman" w:cs="Times New Roman"/>
-          <w:sz w:val="24"/>
-          <w:szCs w:val="24"/>
-        </w:rPr>
-        <w:t>Chemistry</w:t>
-      </w:r>
-      <w:proofErr w:type="spellEnd"/>
-      <w:r>
-        <w:rPr>
-          <w:rFonts w:ascii="Times New Roman" w:hAnsi="Times New Roman" w:cs="Times New Roman"/>
-          <w:sz w:val="24"/>
-          <w:szCs w:val="24"/>
-        </w:rPr>
-        <w:t xml:space="preserve"> Online del ámbito de la química, además de una amplia gama de bases de datos clave en la química analí</w:t>
+        <w:t>Acceso al texto completo de 35 revistas editadas por la Royal Society of Chemistry Online del ámbito de la química, además de una amplia gama de bases de datos clave en la química analí</w:t>
       </w:r>
       <w:r>
         <w:rPr>
@@ -24031,43 +23117,7 @@
           <w:sz w:val="24"/>
           <w:szCs w:val="24"/>
         </w:rPr>
-        <w:t xml:space="preserve">La Royal </w:t>
-      </w:r>
-      <w:proofErr w:type="spellStart"/>
-      <w:r>
-        <w:rPr>
-          <w:rFonts w:ascii="Times New Roman" w:hAnsi="Times New Roman" w:cs="Times New Roman"/>
-          <w:sz w:val="24"/>
-          <w:szCs w:val="24"/>
-        </w:rPr>
-        <w:t>Society</w:t>
-      </w:r>
-      <w:proofErr w:type="spellEnd"/>
-      <w:r>
-        <w:rPr>
-          <w:rFonts w:ascii="Times New Roman" w:hAnsi="Times New Roman" w:cs="Times New Roman"/>
-          <w:sz w:val="24"/>
-          <w:szCs w:val="24"/>
-        </w:rPr>
-        <w:t xml:space="preserve"> of </w:t>
-      </w:r>
-      <w:proofErr w:type="spellStart"/>
-      <w:r>
-        <w:rPr>
-          <w:rFonts w:ascii="Times New Roman" w:hAnsi="Times New Roman" w:cs="Times New Roman"/>
-          <w:sz w:val="24"/>
-          <w:szCs w:val="24"/>
-        </w:rPr>
-        <w:t>Chemistry</w:t>
-      </w:r>
-      <w:proofErr w:type="spellEnd"/>
-      <w:r>
-        <w:rPr>
-          <w:rFonts w:ascii="Times New Roman" w:hAnsi="Times New Roman" w:cs="Times New Roman"/>
-          <w:sz w:val="24"/>
-          <w:szCs w:val="24"/>
-        </w:rPr>
-        <w:t xml:space="preserve"> es la organización lí</w:t>
+        <w:t>La Royal Society of Chemistry es la organización lí</w:t>
       </w:r>
       <w:r>
         <w:rPr>
@@ -24158,16 +23208,7 @@
           <w:sz w:val="24"/>
           <w:szCs w:val="24"/>
         </w:rPr>
-        <w:t xml:space="preserve">El correo electrónico es una herramienta muy utilizada en la institución, pues permite la interacción entre docentes, entre docentes y estudiantes, y estudiantes entre sí, desde lugares muy diversos y de forma asíncrona. Esta herramienta facilita al docente ofrecer asesoría </w:t>
-      </w:r>
-      <w:r>
-        <w:rPr>
-          <w:rFonts w:ascii="Times New Roman" w:hAnsi="Times New Roman" w:cs="Times New Roman"/>
-          <w:sz w:val="24"/>
-          <w:szCs w:val="24"/>
-        </w:rPr>
-        <w:lastRenderedPageBreak/>
-        <w:t>adecuada a cada estudiante en el momento oportuno, sin estar limitado por el tiempo y por el espacio físico, lo cual hace este proceso mucho más flexible, práctico y eficaz. El correo electrónico permite también anexar archivos para facilitar el intercambio de documentos, trabajos o tareas de los estudiantes, regresarlos con comentarios e ir conformando un portafolio del avance de cada estudiante para llevar juntos, estudiante y docente, el control del aprendizaje. El uso de esta herramienta en la institución está ampliamente extendido e integrado al ambiente de trabajo. Todos los estudiantes y docentes cuentan con una dirección electrónica y la interacción entre ellos es frecuente.</w:t>
+        <w:t>El correo electrónico es una herramienta muy utilizada en la institución, pues permite la interacción entre docentes, entre docentes y estudiantes, y estudiantes entre sí, desde lugares muy diversos y de forma asíncrona. Esta herramienta facilita al docente ofrecer asesoría adecuada a cada estudiante en el momento oportuno, sin estar limitado por el tiempo y por el espacio físico, lo cual hace este proceso mucho más flexible, práctico y eficaz. El correo electrónico permite también anexar archivos para facilitar el intercambio de documentos, trabajos o tareas de los estudiantes, regresarlos con comentarios e ir conformando un portafolio del avance de cada estudiante para llevar juntos, estudiante y docente, el control del aprendizaje. El uso de esta herramienta en la institución está ampliamente extendido e integrado al ambiente de trabajo. Todos los estudiantes y docentes cuentan con una dirección electrónica y la interacción entre ellos es frecuente.</w:t>
       </w:r>
     </w:p>
     <w:p>
@@ -24253,61 +23294,7 @@
           <w:sz w:val="24"/>
           <w:szCs w:val="24"/>
         </w:rPr>
-        <w:t xml:space="preserve">La palabra Moodle significa Modular </w:t>
-      </w:r>
-      <w:proofErr w:type="spellStart"/>
-      <w:r>
-        <w:rPr>
-          <w:rFonts w:ascii="Times New Roman" w:hAnsi="Times New Roman" w:cs="Times New Roman"/>
-          <w:sz w:val="24"/>
-          <w:szCs w:val="24"/>
-        </w:rPr>
-        <w:t>Object-Oriented</w:t>
-      </w:r>
-      <w:proofErr w:type="spellEnd"/>
-      <w:r>
-        <w:rPr>
-          <w:rFonts w:ascii="Times New Roman" w:hAnsi="Times New Roman" w:cs="Times New Roman"/>
-          <w:sz w:val="24"/>
-          <w:szCs w:val="24"/>
-        </w:rPr>
-        <w:t xml:space="preserve"> </w:t>
-      </w:r>
-      <w:proofErr w:type="spellStart"/>
-      <w:r>
-        <w:rPr>
-          <w:rFonts w:ascii="Times New Roman" w:hAnsi="Times New Roman" w:cs="Times New Roman"/>
-          <w:sz w:val="24"/>
-          <w:szCs w:val="24"/>
-        </w:rPr>
-        <w:t>Dynamic</w:t>
-      </w:r>
-      <w:proofErr w:type="spellEnd"/>
-      <w:r>
-        <w:rPr>
-          <w:rFonts w:ascii="Times New Roman" w:hAnsi="Times New Roman" w:cs="Times New Roman"/>
-          <w:sz w:val="24"/>
-          <w:szCs w:val="24"/>
-        </w:rPr>
-        <w:t xml:space="preserve"> Learning </w:t>
-      </w:r>
-      <w:proofErr w:type="spellStart"/>
-      <w:r>
-        <w:rPr>
-          <w:rFonts w:ascii="Times New Roman" w:hAnsi="Times New Roman" w:cs="Times New Roman"/>
-          <w:sz w:val="24"/>
-          <w:szCs w:val="24"/>
-        </w:rPr>
-        <w:t>Environment</w:t>
-      </w:r>
-      <w:proofErr w:type="spellEnd"/>
-      <w:r>
-        <w:rPr>
-          <w:rFonts w:ascii="Times New Roman" w:hAnsi="Times New Roman" w:cs="Times New Roman"/>
-          <w:sz w:val="24"/>
-          <w:szCs w:val="24"/>
-        </w:rPr>
-        <w:t xml:space="preserve"> (Entorno de Aprendizaje Dinámico Orientado a Objetos y Modu</w:t>
+        <w:t>La palabra Moodle significa Modular Object-Oriented Dynamic Learning Environment (Entorno de Aprendizaje Dinámico Orientado a Objetos y Modu</w:t>
       </w:r>
       <w:r>
         <w:rPr>
@@ -24331,25 +23318,7 @@
           <w:sz w:val="24"/>
           <w:szCs w:val="24"/>
         </w:rPr>
-        <w:t xml:space="preserve"> e informático australiano Martin </w:t>
-      </w:r>
-      <w:proofErr w:type="spellStart"/>
-      <w:r>
-        <w:rPr>
-          <w:rFonts w:ascii="Times New Roman" w:hAnsi="Times New Roman" w:cs="Times New Roman"/>
-          <w:sz w:val="24"/>
-          <w:szCs w:val="24"/>
-        </w:rPr>
-        <w:t>Dougiamas</w:t>
-      </w:r>
-      <w:proofErr w:type="spellEnd"/>
-      <w:r>
-        <w:rPr>
-          <w:rFonts w:ascii="Times New Roman" w:hAnsi="Times New Roman" w:cs="Times New Roman"/>
-          <w:sz w:val="24"/>
-          <w:szCs w:val="24"/>
-        </w:rPr>
-        <w:t>.</w:t>
+        <w:t xml:space="preserve"> e informático australiano Martin Dougiamas.</w:t>
       </w:r>
     </w:p>
     <w:p>
@@ -24676,16 +23645,7 @@
           <w:sz w:val="24"/>
           <w:szCs w:val="24"/>
         </w:rPr>
-        <w:t xml:space="preserve">ativas </w:t>
-      </w:r>
-      <w:r>
-        <w:rPr>
-          <w:rFonts w:ascii="Times New Roman" w:hAnsi="Times New Roman" w:cs="Times New Roman"/>
-          <w:sz w:val="24"/>
-          <w:szCs w:val="24"/>
-        </w:rPr>
-        <w:lastRenderedPageBreak/>
-        <w:t xml:space="preserve">inversiones y este es uno de los </w:t>
+        <w:t xml:space="preserve">ativas inversiones y este es uno de los </w:t>
       </w:r>
       <w:r>
         <w:rPr>
@@ -25395,7 +24355,6 @@
           <w:sz w:val="24"/>
           <w:szCs w:val="24"/>
         </w:rPr>
-        <w:lastRenderedPageBreak/>
         <w:t>Reflexionar sobre una situación problemática de la realidad desde una perspectiva ética y social para presentar soluciones prácticas que contribuyan a la mejora y el desarrollo de su entorno.</w:t>
       </w:r>
     </w:p>
@@ -25945,7 +24904,6 @@
           <w:sz w:val="24"/>
           <w:szCs w:val="24"/>
         </w:rPr>
-        <w:lastRenderedPageBreak/>
         <w:t>Se presenta la situación o el problema</w:t>
       </w:r>
       <w:r>
@@ -26671,7 +25629,6 @@
           <w:sz w:val="24"/>
           <w:szCs w:val="24"/>
         </w:rPr>
-        <w:lastRenderedPageBreak/>
         <w:t>Ayudan a administrar el tiempo y los recursos.</w:t>
       </w:r>
     </w:p>
@@ -27959,7 +26916,6 @@
           <w:sz w:val="24"/>
           <w:szCs w:val="24"/>
         </w:rPr>
-        <w:lastRenderedPageBreak/>
         <w:t>Se da seguimiento a las activida</w:t>
       </w:r>
       <w:r>
@@ -28563,16 +27519,7 @@
           <w:sz w:val="24"/>
           <w:szCs w:val="24"/>
         </w:rPr>
-        <w:t xml:space="preserve">, pero se </w:t>
-      </w:r>
-      <w:r>
-        <w:rPr>
-          <w:rFonts w:ascii="Times New Roman" w:hAnsi="Times New Roman" w:cs="Times New Roman"/>
-          <w:sz w:val="24"/>
-          <w:szCs w:val="24"/>
-        </w:rPr>
-        <w:lastRenderedPageBreak/>
-        <w:t xml:space="preserve">recomienda que se cambie </w:t>
+        <w:t xml:space="preserve">, pero se recomienda que se cambie </w:t>
       </w:r>
       <w:r>
         <w:rPr>
@@ -28902,7 +27849,6 @@
       </w:pPr>
       <w:bookmarkStart w:id="71" w:name="_Toc23931619"/>
       <w:r>
-        <w:lastRenderedPageBreak/>
         <w:t>Metodología</w:t>
       </w:r>
       <w:bookmarkEnd w:id="71"/>
@@ -29293,7 +28239,6 @@
                 <w:szCs w:val="24"/>
                 <w:lang w:eastAsia="en-US"/>
               </w:rPr>
-              <w:lastRenderedPageBreak/>
               <w:t xml:space="preserve">Módulo II: Currículo y competencias </w:t>
             </w:r>
           </w:p>
@@ -29672,15 +28617,31 @@
           <w:sz w:val="24"/>
           <w:szCs w:val="24"/>
         </w:rPr>
-        <w:t>nalización de la planta docente,</w:t>
-      </w:r>
-      <w:r>
-        <w:rPr>
-          <w:rFonts w:ascii="Times New Roman" w:hAnsi="Times New Roman" w:cs="Times New Roman"/>
-          <w:sz w:val="24"/>
-          <w:szCs w:val="24"/>
-        </w:rPr>
-        <w:t xml:space="preserve">  la per</w:t>
+        <w:t xml:space="preserve">nalización de la planta </w:t>
+      </w:r>
+      <w:r>
+        <w:rPr>
+          <w:rFonts w:ascii="Times New Roman" w:hAnsi="Times New Roman" w:cs="Times New Roman"/>
+          <w:sz w:val="24"/>
+          <w:szCs w:val="24"/>
+        </w:rPr>
+        <w:t>docente,</w:t>
+      </w:r>
+      <w:r>
+        <w:rPr>
+          <w:rFonts w:ascii="Times New Roman" w:hAnsi="Times New Roman" w:cs="Times New Roman"/>
+          <w:sz w:val="24"/>
+          <w:szCs w:val="24"/>
+        </w:rPr>
+        <w:t xml:space="preserve"> la</w:t>
+      </w:r>
+      <w:r>
+        <w:rPr>
+          <w:rFonts w:ascii="Times New Roman" w:hAnsi="Times New Roman" w:cs="Times New Roman"/>
+          <w:sz w:val="24"/>
+          <w:szCs w:val="24"/>
+        </w:rPr>
+        <w:t xml:space="preserve"> per</w:t>
       </w:r>
       <w:r>
         <w:rPr>
@@ -29696,7 +28657,23 @@
           <w:sz w:val="24"/>
           <w:szCs w:val="24"/>
         </w:rPr>
-        <w:t xml:space="preserve"> los recursos didácticos y  de apoyo, principalmente la</w:t>
+        <w:t xml:space="preserve"> los recursos didácticos </w:t>
+      </w:r>
+      <w:r>
+        <w:rPr>
+          <w:rFonts w:ascii="Times New Roman" w:hAnsi="Times New Roman" w:cs="Times New Roman"/>
+          <w:sz w:val="24"/>
+          <w:szCs w:val="24"/>
+        </w:rPr>
+        <w:t>y de</w:t>
+      </w:r>
+      <w:r>
+        <w:rPr>
+          <w:rFonts w:ascii="Times New Roman" w:hAnsi="Times New Roman" w:cs="Times New Roman"/>
+          <w:sz w:val="24"/>
+          <w:szCs w:val="24"/>
+        </w:rPr>
+        <w:t xml:space="preserve"> apoyo, principalmente la</w:t>
       </w:r>
       <w:r>
         <w:rPr>
@@ -29728,159 +28705,189 @@
     </w:p>
     <w:p>
       <w:pPr>
+        <w:pStyle w:val="Prrafodelista"/>
+        <w:numPr>
+          <w:ilvl w:val="0"/>
+          <w:numId w:val="52"/>
+        </w:numPr>
         <w:spacing w:line="276" w:lineRule="auto"/>
         <w:jc w:val="both"/>
         <w:rPr>
           <w:rFonts w:ascii="Times New Roman" w:hAnsi="Times New Roman" w:cs="Times New Roman"/>
-          <w:sz w:val="24"/>
-          <w:szCs w:val="24"/>
-        </w:rPr>
-      </w:pPr>
-      <w:r>
-        <w:rPr>
-          <w:rFonts w:ascii="Times New Roman" w:hAnsi="Times New Roman" w:cs="Times New Roman"/>
-          <w:i/>
-          <w:sz w:val="24"/>
-          <w:szCs w:val="24"/>
-        </w:rPr>
-        <w:t>Congreso Internacional sobre Educación Técnica y Profesional</w:t>
-      </w:r>
-      <w:r>
-        <w:rPr>
-          <w:rFonts w:ascii="Times New Roman" w:hAnsi="Times New Roman" w:cs="Times New Roman"/>
-          <w:sz w:val="24"/>
-          <w:szCs w:val="24"/>
-        </w:rPr>
-        <w:t>, UNESCO del 26 al 30 de Abril de 1999, celebrado en Seúl, República de Corea</w:t>
-      </w:r>
-      <w:r>
-        <w:rPr>
-          <w:rFonts w:ascii="Times New Roman" w:hAnsi="Times New Roman" w:cs="Times New Roman"/>
-          <w:sz w:val="24"/>
-          <w:szCs w:val="24"/>
-        </w:rPr>
-        <w:t>.</w:t>
-      </w:r>
-    </w:p>
-    <w:p>
-      <w:pPr>
-        <w:spacing w:line="276" w:lineRule="auto"/>
-        <w:jc w:val="both"/>
-        <w:rPr>
-          <w:rFonts w:ascii="Times New Roman" w:hAnsi="Times New Roman" w:cs="Times New Roman"/>
-          <w:sz w:val="24"/>
-          <w:szCs w:val="24"/>
-        </w:rPr>
-      </w:pPr>
-      <w:r>
-        <w:rPr>
-          <w:rFonts w:ascii="Times New Roman" w:hAnsi="Times New Roman" w:cs="Times New Roman"/>
-          <w:i/>
-          <w:sz w:val="24"/>
-          <w:szCs w:val="24"/>
-        </w:rPr>
-        <w:t>Conferencia General de UNESCO durante su 31ª reunión</w:t>
-      </w:r>
-      <w:r>
-        <w:rPr>
-          <w:rFonts w:ascii="Times New Roman" w:hAnsi="Times New Roman" w:cs="Times New Roman"/>
-          <w:sz w:val="24"/>
-          <w:szCs w:val="24"/>
-        </w:rPr>
-        <w:t>. París el 22 de octubre de 2001</w:t>
-      </w:r>
-    </w:p>
-    <w:p>
-      <w:pPr>
-        <w:spacing w:line="276" w:lineRule="auto"/>
-        <w:jc w:val="both"/>
-        <w:rPr>
-          <w:rFonts w:ascii="Times New Roman" w:hAnsi="Times New Roman" w:cs="Times New Roman"/>
-          <w:sz w:val="24"/>
-          <w:szCs w:val="24"/>
-        </w:rPr>
-      </w:pPr>
-      <w:r>
-        <w:rPr>
-          <w:rFonts w:ascii="Times New Roman" w:hAnsi="Times New Roman" w:cs="Times New Roman"/>
-          <w:sz w:val="24"/>
-          <w:szCs w:val="24"/>
-        </w:rPr>
-        <w:lastRenderedPageBreak/>
-        <w:t xml:space="preserve">Crispín M. L., </w:t>
-      </w:r>
-      <w:r>
-        <w:rPr>
-          <w:rFonts w:ascii="Times New Roman" w:hAnsi="Times New Roman" w:cs="Times New Roman"/>
-          <w:sz w:val="24"/>
-          <w:szCs w:val="24"/>
-        </w:rPr>
-        <w:t xml:space="preserve">Doria S. M., Rivera A. A., De la Garza C.M., Carrillo M. S., Guerrero G. L., Patiño D. H.,.. </w:t>
-      </w:r>
-      <w:proofErr w:type="spellStart"/>
-      <w:r>
-        <w:rPr>
-          <w:rFonts w:ascii="Times New Roman" w:hAnsi="Times New Roman" w:cs="Times New Roman"/>
-          <w:sz w:val="24"/>
-          <w:szCs w:val="24"/>
-        </w:rPr>
-        <w:t>Athié</w:t>
-      </w:r>
-      <w:proofErr w:type="spellEnd"/>
-      <w:r>
-        <w:rPr>
-          <w:rFonts w:ascii="Times New Roman" w:hAnsi="Times New Roman" w:cs="Times New Roman"/>
-          <w:sz w:val="24"/>
-          <w:szCs w:val="24"/>
-        </w:rPr>
-        <w:t xml:space="preserve"> M. M.,</w:t>
-      </w:r>
-      <w:r>
-        <w:rPr>
-          <w:rFonts w:ascii="Times New Roman" w:hAnsi="Times New Roman" w:cs="Times New Roman"/>
-          <w:sz w:val="24"/>
-          <w:szCs w:val="24"/>
-        </w:rPr>
-        <w:t xml:space="preserve"> (2011).</w:t>
-      </w:r>
-      <w:r>
-        <w:rPr>
-          <w:rFonts w:ascii="Times New Roman" w:hAnsi="Times New Roman" w:cs="Times New Roman"/>
-          <w:sz w:val="24"/>
-          <w:szCs w:val="24"/>
-        </w:rPr>
-        <w:t xml:space="preserve"> </w:t>
-      </w:r>
-      <w:r>
-        <w:rPr>
-          <w:rFonts w:ascii="Times New Roman" w:hAnsi="Times New Roman" w:cs="Times New Roman"/>
-          <w:i/>
-          <w:sz w:val="24"/>
-          <w:szCs w:val="24"/>
-        </w:rPr>
-        <w:t>Aprendizaje Autónomo</w:t>
-      </w:r>
-      <w:r>
-        <w:rPr>
-          <w:rFonts w:ascii="Times New Roman" w:hAnsi="Times New Roman" w:cs="Times New Roman"/>
-          <w:sz w:val="24"/>
-          <w:szCs w:val="24"/>
-        </w:rPr>
-        <w:t>, Universidad Iberoamericana, Ciudad de México, México</w:t>
-      </w:r>
-      <w:r>
-        <w:rPr>
-          <w:rFonts w:ascii="Times New Roman" w:hAnsi="Times New Roman" w:cs="Times New Roman"/>
-          <w:sz w:val="24"/>
-          <w:szCs w:val="24"/>
-        </w:rPr>
-        <w:t>.</w:t>
+          <w:b/>
+          <w:sz w:val="24"/>
+          <w:szCs w:val="24"/>
+        </w:rPr>
+      </w:pPr>
+      <w:r>
+        <w:rPr>
+          <w:rFonts w:ascii="Times New Roman" w:hAnsi="Times New Roman" w:cs="Times New Roman"/>
+          <w:sz w:val="24"/>
+          <w:szCs w:val="24"/>
+        </w:rPr>
+        <w:t>Esta es una prueba de conclusión.</w:t>
       </w:r>
       <w:bookmarkStart w:id="74" w:name="_GoBack"/>
       <w:bookmarkEnd w:id="74"/>
     </w:p>
     <w:p>
       <w:pPr>
+        <w:pStyle w:val="Prrafodelista"/>
+        <w:spacing w:line="276" w:lineRule="auto"/>
+        <w:jc w:val="both"/>
+        <w:rPr>
+          <w:rFonts w:ascii="Times New Roman" w:hAnsi="Times New Roman" w:cs="Times New Roman"/>
+          <w:b/>
+          <w:sz w:val="24"/>
+          <w:szCs w:val="24"/>
+        </w:rPr>
+      </w:pPr>
+    </w:p>
+    <w:p>
+      <w:pPr>
+        <w:pStyle w:val="Prrafodelista"/>
+        <w:rPr>
+          <w:rFonts w:ascii="Times New Roman" w:hAnsi="Times New Roman" w:cs="Times New Roman"/>
+          <w:b/>
+          <w:sz w:val="24"/>
+          <w:szCs w:val="24"/>
+        </w:rPr>
+      </w:pPr>
+    </w:p>
+    <w:p>
+      <w:pPr>
+        <w:spacing w:line="276" w:lineRule="auto"/>
+        <w:jc w:val="both"/>
+        <w:rPr>
+          <w:rFonts w:ascii="Times New Roman" w:hAnsi="Times New Roman" w:cs="Times New Roman"/>
+          <w:sz w:val="24"/>
+          <w:szCs w:val="24"/>
+        </w:rPr>
+      </w:pPr>
+      <w:r>
+        <w:rPr>
+          <w:rFonts w:ascii="Times New Roman" w:hAnsi="Times New Roman" w:cs="Times New Roman"/>
+          <w:i/>
+          <w:sz w:val="24"/>
+          <w:szCs w:val="24"/>
+        </w:rPr>
+        <w:t>Congreso Internacional sobre Educación Técnica y Profesional</w:t>
+      </w:r>
+      <w:r>
+        <w:rPr>
+          <w:rFonts w:ascii="Times New Roman" w:hAnsi="Times New Roman" w:cs="Times New Roman"/>
+          <w:sz w:val="24"/>
+          <w:szCs w:val="24"/>
+        </w:rPr>
+        <w:t>, UNESCO del 26 al 30 de Abril de 1999, celebrado en Seúl, República de Corea</w:t>
+      </w:r>
+      <w:r>
+        <w:rPr>
+          <w:rFonts w:ascii="Times New Roman" w:hAnsi="Times New Roman" w:cs="Times New Roman"/>
+          <w:sz w:val="24"/>
+          <w:szCs w:val="24"/>
+        </w:rPr>
+        <w:t>.</w:t>
+      </w:r>
+    </w:p>
+    <w:p>
+      <w:pPr>
+        <w:spacing w:line="276" w:lineRule="auto"/>
+        <w:jc w:val="both"/>
+        <w:rPr>
+          <w:rFonts w:ascii="Times New Roman" w:hAnsi="Times New Roman" w:cs="Times New Roman"/>
+          <w:sz w:val="24"/>
+          <w:szCs w:val="24"/>
+        </w:rPr>
+      </w:pPr>
+      <w:r>
+        <w:rPr>
+          <w:rFonts w:ascii="Times New Roman" w:hAnsi="Times New Roman" w:cs="Times New Roman"/>
+          <w:i/>
+          <w:sz w:val="24"/>
+          <w:szCs w:val="24"/>
+        </w:rPr>
+        <w:t>Conferencia General de UNESCO durante su 31ª reunión</w:t>
+      </w:r>
+      <w:r>
+        <w:rPr>
+          <w:rFonts w:ascii="Times New Roman" w:hAnsi="Times New Roman" w:cs="Times New Roman"/>
+          <w:sz w:val="24"/>
+          <w:szCs w:val="24"/>
+        </w:rPr>
+        <w:t>. París el 22 de octubre de 2001</w:t>
+      </w:r>
+    </w:p>
+    <w:p>
+      <w:pPr>
+        <w:spacing w:line="276" w:lineRule="auto"/>
+        <w:jc w:val="both"/>
+        <w:rPr>
+          <w:rFonts w:ascii="Times New Roman" w:hAnsi="Times New Roman" w:cs="Times New Roman"/>
+          <w:sz w:val="24"/>
+          <w:szCs w:val="24"/>
+        </w:rPr>
+      </w:pPr>
+      <w:r>
+        <w:rPr>
+          <w:rFonts w:ascii="Times New Roman" w:hAnsi="Times New Roman" w:cs="Times New Roman"/>
+          <w:sz w:val="24"/>
+          <w:szCs w:val="24"/>
+        </w:rPr>
+        <w:t xml:space="preserve">Crispín M. L., </w:t>
+      </w:r>
+      <w:r>
+        <w:rPr>
+          <w:rFonts w:ascii="Times New Roman" w:hAnsi="Times New Roman" w:cs="Times New Roman"/>
+          <w:sz w:val="24"/>
+          <w:szCs w:val="24"/>
+        </w:rPr>
+        <w:t>Doria S. M., Rivera A. A., De la Garza C.M., Carrillo M. S., Guerrero G. L., Patiño D. H.,.. Athié M. M.,</w:t>
+      </w:r>
+      <w:r>
+        <w:rPr>
+          <w:rFonts w:ascii="Times New Roman" w:hAnsi="Times New Roman" w:cs="Times New Roman"/>
+          <w:sz w:val="24"/>
+          <w:szCs w:val="24"/>
+        </w:rPr>
+        <w:t xml:space="preserve"> (2011).</w:t>
+      </w:r>
+      <w:r>
+        <w:rPr>
+          <w:rFonts w:ascii="Times New Roman" w:hAnsi="Times New Roman" w:cs="Times New Roman"/>
+          <w:sz w:val="24"/>
+          <w:szCs w:val="24"/>
+        </w:rPr>
+        <w:t xml:space="preserve"> </w:t>
+      </w:r>
+      <w:r>
+        <w:rPr>
+          <w:rFonts w:ascii="Times New Roman" w:hAnsi="Times New Roman" w:cs="Times New Roman"/>
+          <w:i/>
+          <w:sz w:val="24"/>
+          <w:szCs w:val="24"/>
+        </w:rPr>
+        <w:t>Aprendizaje Autónomo</w:t>
+      </w:r>
+      <w:r>
+        <w:rPr>
+          <w:rFonts w:ascii="Times New Roman" w:hAnsi="Times New Roman" w:cs="Times New Roman"/>
+          <w:sz w:val="24"/>
+          <w:szCs w:val="24"/>
+        </w:rPr>
+        <w:t>, Universidad Iberoamericana, Ciudad de México, México</w:t>
+      </w:r>
+      <w:r>
+        <w:rPr>
+          <w:rFonts w:ascii="Times New Roman" w:hAnsi="Times New Roman" w:cs="Times New Roman"/>
+          <w:sz w:val="24"/>
+          <w:szCs w:val="24"/>
+        </w:rPr>
+        <w:t>.</w:t>
+      </w:r>
+    </w:p>
+    <w:p>
+      <w:pPr>
         <w:spacing w:line="276" w:lineRule="auto"/>
         <w:jc w:val="both"/>
         <w:rPr>
@@ -29995,27 +29002,17 @@
           <w:rFonts w:ascii="Times New Roman" w:hAnsi="Times New Roman" w:cs="Times New Roman"/>
           <w:sz w:val="24"/>
           <w:szCs w:val="24"/>
-        </w:rPr>
-      </w:pPr>
-      <w:proofErr w:type="spellStart"/>
-      <w:proofErr w:type="gramStart"/>
-      <w:r>
-        <w:rPr>
-          <w:rFonts w:ascii="Times New Roman" w:hAnsi="Times New Roman" w:cs="Times New Roman"/>
-          <w:sz w:val="24"/>
-          <w:szCs w:val="24"/>
-        </w:rPr>
-        <w:t>doi</w:t>
-      </w:r>
-      <w:proofErr w:type="spellEnd"/>
-      <w:proofErr w:type="gramEnd"/>
-      <w:r>
-        <w:rPr>
-          <w:rFonts w:ascii="Times New Roman" w:hAnsi="Times New Roman" w:cs="Times New Roman"/>
-          <w:sz w:val="24"/>
-          <w:szCs w:val="24"/>
-        </w:rPr>
-        <w:t>: http://dx.doi.org/10.14516/fde.2013.011.015.005</w:t>
+          <w:lang w:val="en-US"/>
+        </w:rPr>
+      </w:pPr>
+      <w:r>
+        <w:rPr>
+          <w:rFonts w:ascii="Times New Roman" w:hAnsi="Times New Roman" w:cs="Times New Roman"/>
+          <w:sz w:val="24"/>
+          <w:szCs w:val="24"/>
+          <w:lang w:val="en-US"/>
+        </w:rPr>
+        <w:t>doi: http://dx.doi.org/10.14516/fde.2013.011.015.005</w:t>
       </w:r>
     </w:p>
     <w:p>
@@ -30027,6 +29024,7 @@
           <w:b/>
           <w:sz w:val="24"/>
           <w:szCs w:val="24"/>
+          <w:lang w:val="en-US"/>
         </w:rPr>
       </w:pPr>
     </w:p>
@@ -30042,7 +29040,7 @@
 </file>
 
 <file path=word/endnotes.xml><?xml version="1.0" encoding="utf-8"?>
-<w:endnotes xmlns:wpc="http://schemas.microsoft.com/office/word/2010/wordprocessingCanvas" xmlns:mc="http://schemas.openxmlformats.org/markup-compatibility/2006" xmlns:o="urn:schemas-microsoft-com:office:office" xmlns:r="http://schemas.openxmlformats.org/officeDocument/2006/relationships" xmlns:m="http://schemas.openxmlformats.org/officeDocument/2006/math" xmlns:v="urn:schemas-microsoft-com:vml" xmlns:wp14="http://schemas.microsoft.com/office/word/2010/wordprocessingDrawing" xmlns:wp="http://schemas.openxmlformats.org/drawingml/2006/wordprocessingDrawing" xmlns:w10="urn:schemas-microsoft-com:office:word" xmlns:w="http://schemas.openxmlformats.org/wordprocessingml/2006/main" xmlns:w14="http://schemas.microsoft.com/office/word/2010/wordml" xmlns:w15="http://schemas.microsoft.com/office/word/2012/wordml" xmlns:wpg="http://schemas.microsoft.com/office/word/2010/wordprocessingGroup" xmlns:wpi="http://schemas.microsoft.com/office/word/2010/wordprocessingInk" xmlns:wne="http://schemas.microsoft.com/office/word/2006/wordml" xmlns:wps="http://schemas.microsoft.com/office/word/2010/wordprocessingShape" mc:Ignorable="w14 w15 wp14">
+<w:endnotes xmlns:wpc="http://schemas.microsoft.com/office/word/2010/wordprocessingCanvas" xmlns:cx="http://schemas.microsoft.com/office/drawing/2014/chartex" xmlns:mc="http://schemas.openxmlformats.org/markup-compatibility/2006" xmlns:o="urn:schemas-microsoft-com:office:office" xmlns:r="http://schemas.openxmlformats.org/officeDocument/2006/relationships" xmlns:m="http://schemas.openxmlformats.org/officeDocument/2006/math" xmlns:v="urn:schemas-microsoft-com:vml" xmlns:wp14="http://schemas.microsoft.com/office/word/2010/wordprocessingDrawing" xmlns:wp="http://schemas.openxmlformats.org/drawingml/2006/wordprocessingDrawing" xmlns:w10="urn:schemas-microsoft-com:office:word" xmlns:w="http://schemas.openxmlformats.org/wordprocessingml/2006/main" xmlns:w14="http://schemas.microsoft.com/office/word/2010/wordml" xmlns:w15="http://schemas.microsoft.com/office/word/2012/wordml" xmlns:w16se="http://schemas.microsoft.com/office/word/2015/wordml/symex" xmlns:wpg="http://schemas.microsoft.com/office/word/2010/wordprocessingGroup" xmlns:wpi="http://schemas.microsoft.com/office/word/2010/wordprocessingInk" xmlns:wne="http://schemas.microsoft.com/office/word/2006/wordml" xmlns:wps="http://schemas.microsoft.com/office/word/2010/wordprocessingShape" mc:Ignorable="w14 w15 w16se wp14">
   <w:endnote w:type="separator" w:id="-1">
     <w:p>
       <w:pPr>
@@ -30067,7 +29065,7 @@
 </file>
 
 <file path=word/footer1.xml><?xml version="1.0" encoding="utf-8"?>
-<w:ftr xmlns:wpc="http://schemas.microsoft.com/office/word/2010/wordprocessingCanvas" xmlns:mc="http://schemas.openxmlformats.org/markup-compatibility/2006" xmlns:o="urn:schemas-microsoft-com:office:office" xmlns:r="http://schemas.openxmlformats.org/officeDocument/2006/relationships" xmlns:m="http://schemas.openxmlformats.org/officeDocument/2006/math" xmlns:v="urn:schemas-microsoft-com:vml" xmlns:wp14="http://schemas.microsoft.com/office/word/2010/wordprocessingDrawing" xmlns:wp="http://schemas.openxmlformats.org/drawingml/2006/wordprocessingDrawing" xmlns:w10="urn:schemas-microsoft-com:office:word" xmlns:w="http://schemas.openxmlformats.org/wordprocessingml/2006/main" xmlns:w14="http://schemas.microsoft.com/office/word/2010/wordml" xmlns:w15="http://schemas.microsoft.com/office/word/2012/wordml" xmlns:wpg="http://schemas.microsoft.com/office/word/2010/wordprocessingGroup" xmlns:wpi="http://schemas.microsoft.com/office/word/2010/wordprocessingInk" xmlns:wne="http://schemas.microsoft.com/office/word/2006/wordml" xmlns:wps="http://schemas.microsoft.com/office/word/2010/wordprocessingShape" mc:Ignorable="w14 w15 wp14">
+<w:ftr xmlns:wpc="http://schemas.microsoft.com/office/word/2010/wordprocessingCanvas" xmlns:cx="http://schemas.microsoft.com/office/drawing/2014/chartex" xmlns:mc="http://schemas.openxmlformats.org/markup-compatibility/2006" xmlns:o="urn:schemas-microsoft-com:office:office" xmlns:r="http://schemas.openxmlformats.org/officeDocument/2006/relationships" xmlns:m="http://schemas.openxmlformats.org/officeDocument/2006/math" xmlns:v="urn:schemas-microsoft-com:vml" xmlns:wp14="http://schemas.microsoft.com/office/word/2010/wordprocessingDrawing" xmlns:wp="http://schemas.openxmlformats.org/drawingml/2006/wordprocessingDrawing" xmlns:w10="urn:schemas-microsoft-com:office:word" xmlns:w="http://schemas.openxmlformats.org/wordprocessingml/2006/main" xmlns:w14="http://schemas.microsoft.com/office/word/2010/wordml" xmlns:w15="http://schemas.microsoft.com/office/word/2012/wordml" xmlns:w16se="http://schemas.microsoft.com/office/word/2015/wordml/symex" xmlns:wpg="http://schemas.microsoft.com/office/word/2010/wordprocessingGroup" xmlns:wpi="http://schemas.microsoft.com/office/word/2010/wordprocessingInk" xmlns:wne="http://schemas.microsoft.com/office/word/2006/wordml" xmlns:wps="http://schemas.microsoft.com/office/word/2010/wordprocessingShape" mc:Ignorable="w14 w15 w16se wp14">
   <w:sdt>
     <w:sdtPr>
       <w:id w:val="73706628"/>
@@ -30097,7 +29095,7 @@
             <w:noProof/>
             <w:lang w:val="es-ES"/>
           </w:rPr>
-          <w:t>46</w:t>
+          <w:t>1</w:t>
         </w:r>
         <w:r>
           <w:fldChar w:fldCharType="end"/>
@@ -30114,7 +29112,7 @@
 </file>
 
 <file path=word/footnotes.xml><?xml version="1.0" encoding="utf-8"?>
-<w:footnotes xmlns:wpc="http://schemas.microsoft.com/office/word/2010/wordprocessingCanvas" xmlns:mc="http://schemas.openxmlformats.org/markup-compatibility/2006" xmlns:o="urn:schemas-microsoft-com:office:office" xmlns:r="http://schemas.openxmlformats.org/officeDocument/2006/relationships" xmlns:m="http://schemas.openxmlformats.org/officeDocument/2006/math" xmlns:v="urn:schemas-microsoft-com:vml" xmlns:wp14="http://schemas.microsoft.com/office/word/2010/wordprocessingDrawing" xmlns:wp="http://schemas.openxmlformats.org/drawingml/2006/wordprocessingDrawing" xmlns:w10="urn:schemas-microsoft-com:office:word" xmlns:w="http://schemas.openxmlformats.org/wordprocessingml/2006/main" xmlns:w14="http://schemas.microsoft.com/office/word/2010/wordml" xmlns:w15="http://schemas.microsoft.com/office/word/2012/wordml" xmlns:wpg="http://schemas.microsoft.com/office/word/2010/wordprocessingGroup" xmlns:wpi="http://schemas.microsoft.com/office/word/2010/wordprocessingInk" xmlns:wne="http://schemas.microsoft.com/office/word/2006/wordml" xmlns:wps="http://schemas.microsoft.com/office/word/2010/wordprocessingShape" mc:Ignorable="w14 w15 wp14">
+<w:footnotes xmlns:wpc="http://schemas.microsoft.com/office/word/2010/wordprocessingCanvas" xmlns:cx="http://schemas.microsoft.com/office/drawing/2014/chartex" xmlns:mc="http://schemas.openxmlformats.org/markup-compatibility/2006" xmlns:o="urn:schemas-microsoft-com:office:office" xmlns:r="http://schemas.openxmlformats.org/officeDocument/2006/relationships" xmlns:m="http://schemas.openxmlformats.org/officeDocument/2006/math" xmlns:v="urn:schemas-microsoft-com:vml" xmlns:wp14="http://schemas.microsoft.com/office/word/2010/wordprocessingDrawing" xmlns:wp="http://schemas.openxmlformats.org/drawingml/2006/wordprocessingDrawing" xmlns:w10="urn:schemas-microsoft-com:office:word" xmlns:w="http://schemas.openxmlformats.org/wordprocessingml/2006/main" xmlns:w14="http://schemas.microsoft.com/office/word/2010/wordml" xmlns:w15="http://schemas.microsoft.com/office/word/2012/wordml" xmlns:w16se="http://schemas.microsoft.com/office/word/2015/wordml/symex" xmlns:wpg="http://schemas.microsoft.com/office/word/2010/wordprocessingGroup" xmlns:wpi="http://schemas.microsoft.com/office/word/2010/wordprocessingInk" xmlns:wne="http://schemas.microsoft.com/office/word/2006/wordml" xmlns:wps="http://schemas.microsoft.com/office/word/2010/wordprocessingShape" mc:Ignorable="w14 w15 w16se wp14">
   <w:footnote w:type="separator" w:id="-1">
     <w:p>
       <w:pPr>
@@ -30139,8 +29137,8 @@
 </file>
 
 <file path=word/numbering.xml><?xml version="1.0" encoding="utf-8"?>
-<w:numbering xmlns:wpc="http://schemas.microsoft.com/office/word/2010/wordprocessingCanvas" xmlns:mc="http://schemas.openxmlformats.org/markup-compatibility/2006" xmlns:o="urn:schemas-microsoft-com:office:office" xmlns:r="http://schemas.openxmlformats.org/officeDocument/2006/relationships" xmlns:m="http://schemas.openxmlformats.org/officeDocument/2006/math" xmlns:v="urn:schemas-microsoft-com:vml" xmlns:wp14="http://schemas.microsoft.com/office/word/2010/wordprocessingDrawing" xmlns:wp="http://schemas.openxmlformats.org/drawingml/2006/wordprocessingDrawing" xmlns:w10="urn:schemas-microsoft-com:office:word" xmlns:w="http://schemas.openxmlformats.org/wordprocessingml/2006/main" xmlns:w14="http://schemas.microsoft.com/office/word/2010/wordml" xmlns:w15="http://schemas.microsoft.com/office/word/2012/wordml" xmlns:wpg="http://schemas.microsoft.com/office/word/2010/wordprocessingGroup" xmlns:wpi="http://schemas.microsoft.com/office/word/2010/wordprocessingInk" xmlns:wne="http://schemas.microsoft.com/office/word/2006/wordml" xmlns:wps="http://schemas.microsoft.com/office/word/2010/wordprocessingShape" mc:Ignorable="w14 w15 wp14">
-  <w:abstractNum w:abstractNumId="0">
+<w:numbering xmlns:wpc="http://schemas.microsoft.com/office/word/2010/wordprocessingCanvas" xmlns:cx="http://schemas.microsoft.com/office/drawing/2014/chartex" xmlns:mc="http://schemas.openxmlformats.org/markup-compatibility/2006" xmlns:o="urn:schemas-microsoft-com:office:office" xmlns:r="http://schemas.openxmlformats.org/officeDocument/2006/relationships" xmlns:m="http://schemas.openxmlformats.org/officeDocument/2006/math" xmlns:v="urn:schemas-microsoft-com:vml" xmlns:wp14="http://schemas.microsoft.com/office/word/2010/wordprocessingDrawing" xmlns:wp="http://schemas.openxmlformats.org/drawingml/2006/wordprocessingDrawing" xmlns:w10="urn:schemas-microsoft-com:office:word" xmlns:w="http://schemas.openxmlformats.org/wordprocessingml/2006/main" xmlns:w14="http://schemas.microsoft.com/office/word/2010/wordml" xmlns:w15="http://schemas.microsoft.com/office/word/2012/wordml" xmlns:w16se="http://schemas.microsoft.com/office/word/2015/wordml/symex" xmlns:wpg="http://schemas.microsoft.com/office/word/2010/wordprocessingGroup" xmlns:wpi="http://schemas.microsoft.com/office/word/2010/wordprocessingInk" xmlns:wne="http://schemas.microsoft.com/office/word/2006/wordml" xmlns:wps="http://schemas.microsoft.com/office/word/2010/wordprocessingShape" mc:Ignorable="w14 w15 w16se wp14">
+  <w:abstractNum w:abstractNumId="0" w15:restartNumberingAfterBreak="0">
     <w:nsid w:val="019A2FE2"/>
     <w:multiLevelType w:val="multilevel"/>
     <w:tmpl w:val="44A85BE0"/>
@@ -30253,7 +29251,7 @@
       </w:rPr>
     </w:lvl>
   </w:abstractNum>
-  <w:abstractNum w:abstractNumId="1">
+  <w:abstractNum w:abstractNumId="1" w15:restartNumberingAfterBreak="0">
     <w:nsid w:val="024D0357"/>
     <w:multiLevelType w:val="hybridMultilevel"/>
     <w:tmpl w:val="92986120"/>
@@ -30456,7 +29454,7 @@
       </w:rPr>
     </w:lvl>
   </w:abstractNum>
-  <w:abstractNum w:abstractNumId="2">
+  <w:abstractNum w:abstractNumId="2" w15:restartNumberingAfterBreak="0">
     <w:nsid w:val="045A122B"/>
     <w:multiLevelType w:val="hybridMultilevel"/>
     <w:tmpl w:val="467683CC"/>
@@ -30569,7 +29567,7 @@
       </w:rPr>
     </w:lvl>
   </w:abstractNum>
-  <w:abstractNum w:abstractNumId="3">
+  <w:abstractNum w:abstractNumId="3" w15:restartNumberingAfterBreak="0">
     <w:nsid w:val="054C7503"/>
     <w:multiLevelType w:val="singleLevel"/>
     <w:tmpl w:val="0C0A0007"/>
@@ -30587,7 +29585,7 @@
       </w:rPr>
     </w:lvl>
   </w:abstractNum>
-  <w:abstractNum w:abstractNumId="4">
+  <w:abstractNum w:abstractNumId="4" w15:restartNumberingAfterBreak="0">
     <w:nsid w:val="089564F1"/>
     <w:multiLevelType w:val="singleLevel"/>
     <w:tmpl w:val="0C0A0001"/>
@@ -30607,7 +29605,7 @@
       </w:rPr>
     </w:lvl>
   </w:abstractNum>
-  <w:abstractNum w:abstractNumId="5">
+  <w:abstractNum w:abstractNumId="5" w15:restartNumberingAfterBreak="0">
     <w:nsid w:val="0B060EA5"/>
     <w:multiLevelType w:val="singleLevel"/>
     <w:tmpl w:val="0C0A0007"/>
@@ -30625,7 +29623,7 @@
       </w:rPr>
     </w:lvl>
   </w:abstractNum>
-  <w:abstractNum w:abstractNumId="6">
+  <w:abstractNum w:abstractNumId="6" w15:restartNumberingAfterBreak="0">
     <w:nsid w:val="0B4169A1"/>
     <w:multiLevelType w:val="hybridMultilevel"/>
     <w:tmpl w:val="4A42130E"/>
@@ -30738,7 +29736,7 @@
       </w:rPr>
     </w:lvl>
   </w:abstractNum>
-  <w:abstractNum w:abstractNumId="7">
+  <w:abstractNum w:abstractNumId="7" w15:restartNumberingAfterBreak="0">
     <w:nsid w:val="10826B9B"/>
     <w:multiLevelType w:val="hybridMultilevel"/>
     <w:tmpl w:val="EFBCB744"/>
@@ -30851,7 +29849,7 @@
       </w:rPr>
     </w:lvl>
   </w:abstractNum>
-  <w:abstractNum w:abstractNumId="8">
+  <w:abstractNum w:abstractNumId="8" w15:restartNumberingAfterBreak="0">
     <w:nsid w:val="127D0193"/>
     <w:multiLevelType w:val="hybridMultilevel"/>
     <w:tmpl w:val="F0EADF60"/>
@@ -30964,7 +29962,7 @@
       </w:rPr>
     </w:lvl>
   </w:abstractNum>
-  <w:abstractNum w:abstractNumId="9">
+  <w:abstractNum w:abstractNumId="9" w15:restartNumberingAfterBreak="0">
     <w:nsid w:val="19C83173"/>
     <w:multiLevelType w:val="hybridMultilevel"/>
     <w:tmpl w:val="7C5C3D5E"/>
@@ -31077,7 +30075,7 @@
       </w:rPr>
     </w:lvl>
   </w:abstractNum>
-  <w:abstractNum w:abstractNumId="10">
+  <w:abstractNum w:abstractNumId="10" w15:restartNumberingAfterBreak="0">
     <w:nsid w:val="1A9208C7"/>
     <w:multiLevelType w:val="hybridMultilevel"/>
     <w:tmpl w:val="E15280B0"/>
@@ -31190,7 +30188,7 @@
       </w:rPr>
     </w:lvl>
   </w:abstractNum>
-  <w:abstractNum w:abstractNumId="11">
+  <w:abstractNum w:abstractNumId="11" w15:restartNumberingAfterBreak="0">
     <w:nsid w:val="1BEF6401"/>
     <w:multiLevelType w:val="hybridMultilevel"/>
     <w:tmpl w:val="998C121A"/>
@@ -31303,7 +30301,7 @@
       </w:rPr>
     </w:lvl>
   </w:abstractNum>
-  <w:abstractNum w:abstractNumId="12">
+  <w:abstractNum w:abstractNumId="12" w15:restartNumberingAfterBreak="0">
     <w:nsid w:val="1D796F59"/>
     <w:multiLevelType w:val="hybridMultilevel"/>
     <w:tmpl w:val="0D1A1BB2"/>
@@ -31506,7 +30504,7 @@
       </w:rPr>
     </w:lvl>
   </w:abstractNum>
-  <w:abstractNum w:abstractNumId="13">
+  <w:abstractNum w:abstractNumId="13" w15:restartNumberingAfterBreak="0">
     <w:nsid w:val="1DB84AAA"/>
     <w:multiLevelType w:val="hybridMultilevel"/>
     <w:tmpl w:val="6686AF84"/>
@@ -31619,7 +30617,7 @@
       </w:rPr>
     </w:lvl>
   </w:abstractNum>
-  <w:abstractNum w:abstractNumId="14">
+  <w:abstractNum w:abstractNumId="14" w15:restartNumberingAfterBreak="0">
     <w:nsid w:val="1E747883"/>
     <w:multiLevelType w:val="hybridMultilevel"/>
     <w:tmpl w:val="3022D65C"/>
@@ -31732,7 +30730,7 @@
       </w:rPr>
     </w:lvl>
   </w:abstractNum>
-  <w:abstractNum w:abstractNumId="15">
+  <w:abstractNum w:abstractNumId="15" w15:restartNumberingAfterBreak="0">
     <w:nsid w:val="1F013333"/>
     <w:multiLevelType w:val="hybridMultilevel"/>
     <w:tmpl w:val="E6D2A524"/>
@@ -31845,7 +30843,7 @@
       </w:rPr>
     </w:lvl>
   </w:abstractNum>
-  <w:abstractNum w:abstractNumId="16">
+  <w:abstractNum w:abstractNumId="16" w15:restartNumberingAfterBreak="0">
     <w:nsid w:val="1F7E5DCA"/>
     <w:multiLevelType w:val="hybridMultilevel"/>
     <w:tmpl w:val="AD3C60E4"/>
@@ -31958,7 +30956,7 @@
       </w:rPr>
     </w:lvl>
   </w:abstractNum>
-  <w:abstractNum w:abstractNumId="17">
+  <w:abstractNum w:abstractNumId="17" w15:restartNumberingAfterBreak="0">
     <w:nsid w:val="238F5358"/>
     <w:multiLevelType w:val="hybridMultilevel"/>
     <w:tmpl w:val="26641FFC"/>
@@ -32071,7 +31069,7 @@
       </w:rPr>
     </w:lvl>
   </w:abstractNum>
-  <w:abstractNum w:abstractNumId="18">
+  <w:abstractNum w:abstractNumId="18" w15:restartNumberingAfterBreak="0">
     <w:nsid w:val="252F472C"/>
     <w:multiLevelType w:val="hybridMultilevel"/>
     <w:tmpl w:val="6D76A014"/>
@@ -32157,7 +31155,7 @@
       </w:pPr>
     </w:lvl>
   </w:abstractNum>
-  <w:abstractNum w:abstractNumId="19">
+  <w:abstractNum w:abstractNumId="19" w15:restartNumberingAfterBreak="0">
     <w:nsid w:val="26721778"/>
     <w:multiLevelType w:val="hybridMultilevel"/>
     <w:tmpl w:val="3CC0EE8A"/>
@@ -32246,7 +31244,7 @@
       </w:pPr>
     </w:lvl>
   </w:abstractNum>
-  <w:abstractNum w:abstractNumId="20">
+  <w:abstractNum w:abstractNumId="20" w15:restartNumberingAfterBreak="0">
     <w:nsid w:val="2ADA2C7C"/>
     <w:multiLevelType w:val="hybridMultilevel"/>
     <w:tmpl w:val="9A38C1B0"/>
@@ -32359,7 +31357,7 @@
       </w:rPr>
     </w:lvl>
   </w:abstractNum>
-  <w:abstractNum w:abstractNumId="21">
+  <w:abstractNum w:abstractNumId="21" w15:restartNumberingAfterBreak="0">
     <w:nsid w:val="2C2F419A"/>
     <w:multiLevelType w:val="hybridMultilevel"/>
     <w:tmpl w:val="C7802A42"/>
@@ -32472,7 +31470,7 @@
       </w:rPr>
     </w:lvl>
   </w:abstractNum>
-  <w:abstractNum w:abstractNumId="22">
+  <w:abstractNum w:abstractNumId="22" w15:restartNumberingAfterBreak="0">
     <w:nsid w:val="2C376A89"/>
     <w:multiLevelType w:val="multilevel"/>
     <w:tmpl w:val="4B661F28"/>
@@ -32601,7 +31599,7 @@
       </w:rPr>
     </w:lvl>
   </w:abstractNum>
-  <w:abstractNum w:abstractNumId="23">
+  <w:abstractNum w:abstractNumId="23" w15:restartNumberingAfterBreak="0">
     <w:nsid w:val="2EE77FA4"/>
     <w:multiLevelType w:val="multilevel"/>
     <w:tmpl w:val="FF609B4C"/>
@@ -32714,7 +31712,7 @@
       </w:rPr>
     </w:lvl>
   </w:abstractNum>
-  <w:abstractNum w:abstractNumId="24">
+  <w:abstractNum w:abstractNumId="24" w15:restartNumberingAfterBreak="0">
     <w:nsid w:val="31BF22D7"/>
     <w:multiLevelType w:val="hybridMultilevel"/>
     <w:tmpl w:val="A23E8B88"/>
@@ -32827,7 +31825,7 @@
       </w:rPr>
     </w:lvl>
   </w:abstractNum>
-  <w:abstractNum w:abstractNumId="25">
+  <w:abstractNum w:abstractNumId="25" w15:restartNumberingAfterBreak="0">
     <w:nsid w:val="37737B91"/>
     <w:multiLevelType w:val="hybridMultilevel"/>
     <w:tmpl w:val="C8C00374"/>
@@ -32916,7 +31914,7 @@
       </w:pPr>
     </w:lvl>
   </w:abstractNum>
-  <w:abstractNum w:abstractNumId="26">
+  <w:abstractNum w:abstractNumId="26" w15:restartNumberingAfterBreak="0">
     <w:nsid w:val="399077BD"/>
     <w:multiLevelType w:val="hybridMultilevel"/>
     <w:tmpl w:val="BB00A5AC"/>
@@ -33029,7 +32027,7 @@
       </w:rPr>
     </w:lvl>
   </w:abstractNum>
-  <w:abstractNum w:abstractNumId="27">
+  <w:abstractNum w:abstractNumId="27" w15:restartNumberingAfterBreak="0">
     <w:nsid w:val="399B3BB0"/>
     <w:multiLevelType w:val="hybridMultilevel"/>
     <w:tmpl w:val="25244906"/>
@@ -33115,7 +32113,7 @@
       </w:pPr>
     </w:lvl>
   </w:abstractNum>
-  <w:abstractNum w:abstractNumId="28">
+  <w:abstractNum w:abstractNumId="28" w15:restartNumberingAfterBreak="0">
     <w:nsid w:val="3EED5CCD"/>
     <w:multiLevelType w:val="hybridMultilevel"/>
     <w:tmpl w:val="AA9EED3A"/>
@@ -33204,7 +32202,7 @@
       </w:pPr>
     </w:lvl>
   </w:abstractNum>
-  <w:abstractNum w:abstractNumId="29">
+  <w:abstractNum w:abstractNumId="29" w15:restartNumberingAfterBreak="0">
     <w:nsid w:val="42433D29"/>
     <w:multiLevelType w:val="hybridMultilevel"/>
     <w:tmpl w:val="141E4A86"/>
@@ -33317,7 +32315,7 @@
       </w:rPr>
     </w:lvl>
   </w:abstractNum>
-  <w:abstractNum w:abstractNumId="30">
+  <w:abstractNum w:abstractNumId="30" w15:restartNumberingAfterBreak="0">
     <w:nsid w:val="449D0288"/>
     <w:multiLevelType w:val="hybridMultilevel"/>
     <w:tmpl w:val="5F2CB822"/>
@@ -33406,7 +32404,7 @@
       </w:pPr>
     </w:lvl>
   </w:abstractNum>
-  <w:abstractNum w:abstractNumId="31">
+  <w:abstractNum w:abstractNumId="31" w15:restartNumberingAfterBreak="0">
     <w:nsid w:val="44FB1E61"/>
     <w:multiLevelType w:val="hybridMultilevel"/>
     <w:tmpl w:val="8C30966A"/>
@@ -33519,7 +32517,7 @@
       </w:rPr>
     </w:lvl>
   </w:abstractNum>
-  <w:abstractNum w:abstractNumId="32">
+  <w:abstractNum w:abstractNumId="32" w15:restartNumberingAfterBreak="0">
     <w:nsid w:val="46E04FAA"/>
     <w:multiLevelType w:val="singleLevel"/>
     <w:tmpl w:val="0C0A0001"/>
@@ -33539,7 +32537,7 @@
       </w:rPr>
     </w:lvl>
   </w:abstractNum>
-  <w:abstractNum w:abstractNumId="33">
+  <w:abstractNum w:abstractNumId="33" w15:restartNumberingAfterBreak="0">
     <w:nsid w:val="4A9B5F61"/>
     <w:multiLevelType w:val="hybridMultilevel"/>
     <w:tmpl w:val="9A4CDF22"/>
@@ -33742,7 +32740,7 @@
       </w:rPr>
     </w:lvl>
   </w:abstractNum>
-  <w:abstractNum w:abstractNumId="34">
+  <w:abstractNum w:abstractNumId="34" w15:restartNumberingAfterBreak="0">
     <w:nsid w:val="4BD32D33"/>
     <w:multiLevelType w:val="hybridMultilevel"/>
     <w:tmpl w:val="7EB69426"/>
@@ -33831,7 +32829,7 @@
       </w:pPr>
     </w:lvl>
   </w:abstractNum>
-  <w:abstractNum w:abstractNumId="35">
+  <w:abstractNum w:abstractNumId="35" w15:restartNumberingAfterBreak="0">
     <w:nsid w:val="4BE557A6"/>
     <w:multiLevelType w:val="hybridMultilevel"/>
     <w:tmpl w:val="A2680AFE"/>
@@ -33944,7 +32942,7 @@
       </w:rPr>
     </w:lvl>
   </w:abstractNum>
-  <w:abstractNum w:abstractNumId="36">
+  <w:abstractNum w:abstractNumId="36" w15:restartNumberingAfterBreak="0">
     <w:nsid w:val="4CC13C2D"/>
     <w:multiLevelType w:val="hybridMultilevel"/>
     <w:tmpl w:val="D57EF580"/>
@@ -34033,7 +33031,7 @@
       </w:pPr>
     </w:lvl>
   </w:abstractNum>
-  <w:abstractNum w:abstractNumId="37">
+  <w:abstractNum w:abstractNumId="37" w15:restartNumberingAfterBreak="0">
     <w:nsid w:val="4D307C25"/>
     <w:multiLevelType w:val="hybridMultilevel"/>
     <w:tmpl w:val="CC9AEBEE"/>
@@ -34146,7 +33144,7 @@
       </w:rPr>
     </w:lvl>
   </w:abstractNum>
-  <w:abstractNum w:abstractNumId="38">
+  <w:abstractNum w:abstractNumId="38" w15:restartNumberingAfterBreak="0">
     <w:nsid w:val="4D660331"/>
     <w:multiLevelType w:val="multilevel"/>
     <w:tmpl w:val="40F44B10"/>
@@ -34259,7 +33257,7 @@
       </w:rPr>
     </w:lvl>
   </w:abstractNum>
-  <w:abstractNum w:abstractNumId="39">
+  <w:abstractNum w:abstractNumId="39" w15:restartNumberingAfterBreak="0">
     <w:nsid w:val="54C7311C"/>
     <w:multiLevelType w:val="hybridMultilevel"/>
     <w:tmpl w:val="5F2474DA"/>
@@ -34372,7 +33370,7 @@
       </w:rPr>
     </w:lvl>
   </w:abstractNum>
-  <w:abstractNum w:abstractNumId="40">
+  <w:abstractNum w:abstractNumId="40" w15:restartNumberingAfterBreak="0">
     <w:nsid w:val="5810176E"/>
     <w:multiLevelType w:val="hybridMultilevel"/>
     <w:tmpl w:val="27E836B0"/>
@@ -34461,7 +33459,7 @@
       </w:pPr>
     </w:lvl>
   </w:abstractNum>
-  <w:abstractNum w:abstractNumId="41">
+  <w:abstractNum w:abstractNumId="41" w15:restartNumberingAfterBreak="0">
     <w:nsid w:val="58161BA6"/>
     <w:multiLevelType w:val="hybridMultilevel"/>
     <w:tmpl w:val="EF961386"/>
@@ -34574,7 +33572,7 @@
       </w:rPr>
     </w:lvl>
   </w:abstractNum>
-  <w:abstractNum w:abstractNumId="42">
+  <w:abstractNum w:abstractNumId="42" w15:restartNumberingAfterBreak="0">
     <w:nsid w:val="589E6397"/>
     <w:multiLevelType w:val="hybridMultilevel"/>
     <w:tmpl w:val="E1228130"/>
@@ -34687,7 +33685,7 @@
       </w:rPr>
     </w:lvl>
   </w:abstractNum>
-  <w:abstractNum w:abstractNumId="43">
+  <w:abstractNum w:abstractNumId="43" w15:restartNumberingAfterBreak="0">
     <w:nsid w:val="5AB17331"/>
     <w:multiLevelType w:val="multilevel"/>
     <w:tmpl w:val="F312B88E"/>
@@ -34800,7 +33798,7 @@
       </w:rPr>
     </w:lvl>
   </w:abstractNum>
-  <w:abstractNum w:abstractNumId="44">
+  <w:abstractNum w:abstractNumId="44" w15:restartNumberingAfterBreak="0">
     <w:nsid w:val="5ADB5FD1"/>
     <w:multiLevelType w:val="hybridMultilevel"/>
     <w:tmpl w:val="A79A5EC0"/>
@@ -34889,7 +33887,7 @@
       </w:pPr>
     </w:lvl>
   </w:abstractNum>
-  <w:abstractNum w:abstractNumId="45">
+  <w:abstractNum w:abstractNumId="45" w15:restartNumberingAfterBreak="0">
     <w:nsid w:val="5C4A3A09"/>
     <w:multiLevelType w:val="hybridMultilevel"/>
     <w:tmpl w:val="A7E8F5A8"/>
@@ -35002,7 +34000,7 @@
       </w:rPr>
     </w:lvl>
   </w:abstractNum>
-  <w:abstractNum w:abstractNumId="46">
+  <w:abstractNum w:abstractNumId="46" w15:restartNumberingAfterBreak="0">
     <w:nsid w:val="5D596FBD"/>
     <w:multiLevelType w:val="hybridMultilevel"/>
     <w:tmpl w:val="DF402732"/>
@@ -35115,7 +34113,7 @@
       </w:rPr>
     </w:lvl>
   </w:abstractNum>
-  <w:abstractNum w:abstractNumId="47">
+  <w:abstractNum w:abstractNumId="47" w15:restartNumberingAfterBreak="0">
     <w:nsid w:val="5F5F0AFF"/>
     <w:multiLevelType w:val="hybridMultilevel"/>
     <w:tmpl w:val="06681A66"/>
@@ -35228,7 +34226,7 @@
       </w:rPr>
     </w:lvl>
   </w:abstractNum>
-  <w:abstractNum w:abstractNumId="48">
+  <w:abstractNum w:abstractNumId="48" w15:restartNumberingAfterBreak="0">
     <w:nsid w:val="60950B65"/>
     <w:multiLevelType w:val="hybridMultilevel"/>
     <w:tmpl w:val="C08AE158"/>
@@ -35341,7 +34339,7 @@
       </w:rPr>
     </w:lvl>
   </w:abstractNum>
-  <w:abstractNum w:abstractNumId="49">
+  <w:abstractNum w:abstractNumId="49" w15:restartNumberingAfterBreak="0">
     <w:nsid w:val="61333465"/>
     <w:multiLevelType w:val="singleLevel"/>
     <w:tmpl w:val="0C0A0001"/>
@@ -35361,7 +34359,7 @@
       </w:rPr>
     </w:lvl>
   </w:abstractNum>
-  <w:abstractNum w:abstractNumId="50">
+  <w:abstractNum w:abstractNumId="50" w15:restartNumberingAfterBreak="0">
     <w:nsid w:val="65AD7561"/>
     <w:multiLevelType w:val="hybridMultilevel"/>
     <w:tmpl w:val="CB54CF34"/>
@@ -35474,7 +34472,7 @@
       </w:rPr>
     </w:lvl>
   </w:abstractNum>
-  <w:abstractNum w:abstractNumId="51">
+  <w:abstractNum w:abstractNumId="51" w15:restartNumberingAfterBreak="0">
     <w:nsid w:val="72A57315"/>
     <w:multiLevelType w:val="hybridMultilevel"/>
     <w:tmpl w:val="8E7C8FA0"/>
@@ -35587,7 +34585,7 @@
       </w:rPr>
     </w:lvl>
   </w:abstractNum>
-  <w:abstractNum w:abstractNumId="52">
+  <w:abstractNum w:abstractNumId="52" w15:restartNumberingAfterBreak="0">
     <w:nsid w:val="74860843"/>
     <w:multiLevelType w:val="multilevel"/>
     <w:tmpl w:val="F4424C2A"/>
@@ -35700,7 +34698,7 @@
       </w:rPr>
     </w:lvl>
   </w:abstractNum>
-  <w:abstractNum w:abstractNumId="53">
+  <w:abstractNum w:abstractNumId="53" w15:restartNumberingAfterBreak="0">
     <w:nsid w:val="75E52B20"/>
     <w:multiLevelType w:val="hybridMultilevel"/>
     <w:tmpl w:val="2FFEAB8A"/>
@@ -35813,7 +34811,7 @@
       </w:rPr>
     </w:lvl>
   </w:abstractNum>
-  <w:abstractNum w:abstractNumId="54">
+  <w:abstractNum w:abstractNumId="54" w15:restartNumberingAfterBreak="0">
     <w:nsid w:val="7EF131A5"/>
     <w:multiLevelType w:val="multilevel"/>
     <w:tmpl w:val="AE045D8E"/>
@@ -36096,7 +35094,7 @@
 </file>
 
 <file path=word/styles.xml><?xml version="1.0" encoding="utf-8"?>
-<w:styles xmlns:mc="http://schemas.openxmlformats.org/markup-compatibility/2006" xmlns:r="http://schemas.openxmlformats.org/officeDocument/2006/relationships" xmlns:w="http://schemas.openxmlformats.org/wordprocessingml/2006/main" xmlns:w14="http://schemas.microsoft.com/office/word/2010/wordml" xmlns:w15="http://schemas.microsoft.com/office/word/2012/wordml" mc:Ignorable="w14 w15">
+<w:styles xmlns:mc="http://schemas.openxmlformats.org/markup-compatibility/2006" xmlns:r="http://schemas.openxmlformats.org/officeDocument/2006/relationships" xmlns:w="http://schemas.openxmlformats.org/wordprocessingml/2006/main" xmlns:w14="http://schemas.microsoft.com/office/word/2010/wordml" xmlns:w15="http://schemas.microsoft.com/office/word/2012/wordml" xmlns:w16se="http://schemas.microsoft.com/office/word/2015/wordml/symex" mc:Ignorable="w14 w15 w16se">
   <w:docDefaults>
     <w:rPrDefault>
       <w:rPr>
@@ -36751,7 +35749,7 @@
       <w:szCs w:val="32"/>
     </w:rPr>
   </w:style>
-  <w:style w:type="paragraph" w:styleId="TtulodeTDC">
+  <w:style w:type="paragraph" w:styleId="TtuloTDC">
     <w:name w:val="TOC Heading"/>
     <w:basedOn w:val="Ttulo1"/>
     <w:next w:val="Normal"/>
@@ -37106,7 +36104,7 @@
 </file>
 
 <file path=customXml/itemProps1.xml><?xml version="1.0" encoding="utf-8"?>
-<ds:datastoreItem xmlns:ds="http://schemas.openxmlformats.org/officeDocument/2006/customXml" ds:itemID="{279C84A6-EC0A-4DAB-9810-926ED69556F0}">
+<ds:datastoreItem xmlns:ds="http://schemas.openxmlformats.org/officeDocument/2006/customXml" ds:itemID="{2718298F-B705-427F-A321-E61C5CE8D4FD}">
   <ds:schemaRefs>
     <ds:schemaRef ds:uri="http://schemas.openxmlformats.org/officeDocument/2006/bibliography"/>
   </ds:schemaRefs>
